--- a/IronXLSamplesSolution/Documents/IronXL.docx
+++ b/IronXLSamplesSolution/Documents/IronXL.docx
@@ -862,8 +862,6 @@
             <w:t>Contents</w:t>
           </w:r>
         </w:p>
-        <w:bookmarkStart w:id="0" w:name="_GoBack"/>
-        <w:bookmarkEnd w:id="0"/>
         <w:p>
           <w:pPr>
             <w:pStyle w:val="TOC1"/>
@@ -884,7 +882,7 @@
           <w:r>
             <w:fldChar w:fldCharType="separate"/>
           </w:r>
-          <w:hyperlink w:anchor="_Toc31452097" w:history="1">
+          <w:hyperlink w:anchor="_Toc32230808" w:history="1">
             <w:r>
               <w:rPr>
                 <w:rStyle w:val="Hyperlink"/>
@@ -911,7 +909,7 @@
                 <w:noProof/>
                 <w:webHidden/>
               </w:rPr>
-              <w:instrText xml:space="preserve"> PAGEREF _Toc31452097 \h </w:instrText>
+              <w:instrText xml:space="preserve"> PAGEREF _Toc32230808 \h </w:instrText>
             </w:r>
             <w:r>
               <w:rPr>
@@ -953,7 +951,7 @@
               <w:noProof/>
             </w:rPr>
           </w:pPr>
-          <w:hyperlink w:anchor="_Toc31452098" w:history="1">
+          <w:hyperlink w:anchor="_Toc32230809" w:history="1">
             <w:r>
               <w:rPr>
                 <w:rStyle w:val="Hyperlink"/>
@@ -980,7 +978,7 @@
                 <w:noProof/>
                 <w:webHidden/>
               </w:rPr>
-              <w:instrText xml:space="preserve"> PAGEREF _Toc31452098 \h </w:instrText>
+              <w:instrText xml:space="preserve"> PAGEREF _Toc32230809 \h </w:instrText>
             </w:r>
             <w:r>
               <w:rPr>
@@ -1022,7 +1020,7 @@
               <w:noProof/>
             </w:rPr>
           </w:pPr>
-          <w:hyperlink w:anchor="_Toc31452099" w:history="1">
+          <w:hyperlink w:anchor="_Toc32230810" w:history="1">
             <w:r>
               <w:rPr>
                 <w:rStyle w:val="Hyperlink"/>
@@ -1049,7 +1047,7 @@
                 <w:noProof/>
                 <w:webHidden/>
               </w:rPr>
-              <w:instrText xml:space="preserve"> PAGEREF _Toc31452099 \h </w:instrText>
+              <w:instrText xml:space="preserve"> PAGEREF _Toc32230810 \h </w:instrText>
             </w:r>
             <w:r>
               <w:rPr>
@@ -1091,7 +1089,7 @@
               <w:noProof/>
             </w:rPr>
           </w:pPr>
-          <w:hyperlink w:anchor="_Toc31452100" w:history="1">
+          <w:hyperlink w:anchor="_Toc32230811" w:history="1">
             <w:r>
               <w:rPr>
                 <w:rStyle w:val="Hyperlink"/>
@@ -1118,7 +1116,7 @@
                 <w:noProof/>
                 <w:webHidden/>
               </w:rPr>
-              <w:instrText xml:space="preserve"> PAGEREF _Toc31452100 \h </w:instrText>
+              <w:instrText xml:space="preserve"> PAGEREF _Toc32230811 \h </w:instrText>
             </w:r>
             <w:r>
               <w:rPr>
@@ -1160,7 +1158,7 @@
               <w:noProof/>
             </w:rPr>
           </w:pPr>
-          <w:hyperlink w:anchor="_Toc31452101" w:history="1">
+          <w:hyperlink w:anchor="_Toc32230812" w:history="1">
             <w:r>
               <w:rPr>
                 <w:rStyle w:val="Hyperlink"/>
@@ -1187,7 +1185,7 @@
                 <w:noProof/>
                 <w:webHidden/>
               </w:rPr>
-              <w:instrText xml:space="preserve"> PAGEREF _Toc31452101 \h </w:instrText>
+              <w:instrText xml:space="preserve"> PAGEREF _Toc32230812 \h </w:instrText>
             </w:r>
             <w:r>
               <w:rPr>
@@ -1229,7 +1227,7 @@
               <w:noProof/>
             </w:rPr>
           </w:pPr>
-          <w:hyperlink w:anchor="_Toc31452102" w:history="1">
+          <w:hyperlink w:anchor="_Toc32230813" w:history="1">
             <w:r>
               <w:rPr>
                 <w:rStyle w:val="Hyperlink"/>
@@ -1256,7 +1254,7 @@
                 <w:noProof/>
                 <w:webHidden/>
               </w:rPr>
-              <w:instrText xml:space="preserve"> PAGEREF _Toc31452102 \h </w:instrText>
+              <w:instrText xml:space="preserve"> PAGEREF _Toc32230813 \h </w:instrText>
             </w:r>
             <w:r>
               <w:rPr>
@@ -1298,7 +1296,7 @@
               <w:noProof/>
             </w:rPr>
           </w:pPr>
-          <w:hyperlink w:anchor="_Toc31452103" w:history="1">
+          <w:hyperlink w:anchor="_Toc32230814" w:history="1">
             <w:r>
               <w:rPr>
                 <w:rStyle w:val="Hyperlink"/>
@@ -1325,7 +1323,7 @@
                 <w:noProof/>
                 <w:webHidden/>
               </w:rPr>
-              <w:instrText xml:space="preserve"> PAGEREF _Toc31452103 \h </w:instrText>
+              <w:instrText xml:space="preserve"> PAGEREF _Toc32230814 \h </w:instrText>
             </w:r>
             <w:r>
               <w:rPr>
@@ -1368,7 +1366,7 @@
               <w:noProof/>
             </w:rPr>
           </w:pPr>
-          <w:hyperlink w:anchor="_Toc31452104" w:history="1">
+          <w:hyperlink w:anchor="_Toc32230815" w:history="1">
             <w:r>
               <w:rPr>
                 <w:rStyle w:val="Hyperlink"/>
@@ -1409,7 +1407,7 @@
                 <w:noProof/>
                 <w:webHidden/>
               </w:rPr>
-              <w:instrText xml:space="preserve"> PAGEREF _Toc31452104 \h </w:instrText>
+              <w:instrText xml:space="preserve"> PAGEREF _Toc32230815 \h </w:instrText>
             </w:r>
             <w:r>
               <w:rPr>
@@ -1452,7 +1450,7 @@
               <w:noProof/>
             </w:rPr>
           </w:pPr>
-          <w:hyperlink w:anchor="_Toc31452105" w:history="1">
+          <w:hyperlink w:anchor="_Toc32230816" w:history="1">
             <w:r>
               <w:rPr>
                 <w:rStyle w:val="Hyperlink"/>
@@ -1493,7 +1491,7 @@
                 <w:noProof/>
                 <w:webHidden/>
               </w:rPr>
-              <w:instrText xml:space="preserve"> PAGEREF _Toc31452105 \h </w:instrText>
+              <w:instrText xml:space="preserve"> PAGEREF _Toc32230816 \h </w:instrText>
             </w:r>
             <w:r>
               <w:rPr>
@@ -1536,7 +1534,7 @@
               <w:noProof/>
             </w:rPr>
           </w:pPr>
-          <w:hyperlink w:anchor="_Toc31452106" w:history="1">
+          <w:hyperlink w:anchor="_Toc32230817" w:history="1">
             <w:r>
               <w:rPr>
                 <w:rStyle w:val="Hyperlink"/>
@@ -1577,7 +1575,7 @@
                 <w:noProof/>
                 <w:webHidden/>
               </w:rPr>
-              <w:instrText xml:space="preserve"> PAGEREF _Toc31452106 \h </w:instrText>
+              <w:instrText xml:space="preserve"> PAGEREF _Toc32230817 \h </w:instrText>
             </w:r>
             <w:r>
               <w:rPr>
@@ -1620,7 +1618,7 @@
               <w:noProof/>
             </w:rPr>
           </w:pPr>
-          <w:hyperlink w:anchor="_Toc31452107" w:history="1">
+          <w:hyperlink w:anchor="_Toc32230818" w:history="1">
             <w:r>
               <w:rPr>
                 <w:rStyle w:val="Hyperlink"/>
@@ -1661,7 +1659,7 @@
                 <w:noProof/>
                 <w:webHidden/>
               </w:rPr>
-              <w:instrText xml:space="preserve"> PAGEREF _Toc31452107 \h </w:instrText>
+              <w:instrText xml:space="preserve"> PAGEREF _Toc32230818 \h </w:instrText>
             </w:r>
             <w:r>
               <w:rPr>
@@ -1682,6 +1680,92 @@
                 <w:webHidden/>
               </w:rPr>
               <w:t>7</w:t>
+            </w:r>
+            <w:r>
+              <w:rPr>
+                <w:noProof/>
+                <w:webHidden/>
+              </w:rPr>
+              <w:fldChar w:fldCharType="end"/>
+            </w:r>
+          </w:hyperlink>
+          <w:bookmarkStart w:id="0" w:name="_GoBack"/>
+          <w:bookmarkEnd w:id="0"/>
+        </w:p>
+        <w:p>
+          <w:pPr>
+            <w:pStyle w:val="TOC3"/>
+            <w:tabs>
+              <w:tab w:val="left" w:pos="1100"/>
+              <w:tab w:val="right" w:leader="dot" w:pos="10790"/>
+            </w:tabs>
+            <w:rPr>
+              <w:rFonts w:eastAsiaTheme="minorEastAsia"/>
+              <w:noProof/>
+            </w:rPr>
+          </w:pPr>
+          <w:hyperlink w:anchor="_Toc32230819" w:history="1">
+            <w:r>
+              <w:rPr>
+                <w:rStyle w:val="Hyperlink"/>
+                <w:noProof/>
+              </w:rPr>
+              <w:t>3.2.</w:t>
+            </w:r>
+            <w:r>
+              <w:rPr>
+                <w:rFonts w:eastAsiaTheme="minorEastAsia"/>
+                <w:noProof/>
+              </w:rPr>
+              <w:tab/>
+            </w:r>
+            <w:r>
+              <w:rPr>
+                <w:rStyle w:val="Hyperlink"/>
+                <w:noProof/>
+              </w:rPr>
+              <w:t>open XML File</w:t>
+            </w:r>
+            <w:r>
+              <w:rPr>
+                <w:noProof/>
+                <w:webHidden/>
+              </w:rPr>
+              <w:tab/>
+            </w:r>
+            <w:r>
+              <w:rPr>
+                <w:noProof/>
+                <w:webHidden/>
+              </w:rPr>
+              <w:fldChar w:fldCharType="begin"/>
+            </w:r>
+            <w:r>
+              <w:rPr>
+                <w:noProof/>
+                <w:webHidden/>
+              </w:rPr>
+              <w:instrText xml:space="preserve"> PAGEREF _Toc32230819 \h </w:instrText>
+            </w:r>
+            <w:r>
+              <w:rPr>
+                <w:noProof/>
+                <w:webHidden/>
+              </w:rPr>
+            </w:r>
+            <w:r>
+              <w:rPr>
+                <w:noProof/>
+                <w:webHidden/>
+              </w:rPr>
+              <w:fldChar w:fldCharType="separate"/>
+            </w:r>
+            <w:r>
+              <w:rPr>
+                <w:noProof/>
+                <w:webHidden/>
+              </w:rPr>
+              <w:t>8</w:t>
             </w:r>
             <w:r>
               <w:rPr>
@@ -1704,13 +1788,13 @@
               <w:noProof/>
             </w:rPr>
           </w:pPr>
-          <w:hyperlink w:anchor="_Toc31452108" w:history="1">
+          <w:hyperlink w:anchor="_Toc32230820" w:history="1">
             <w:r>
               <w:rPr>
                 <w:rStyle w:val="Hyperlink"/>
                 <w:noProof/>
               </w:rPr>
-              <w:t>3.2.</w:t>
+              <w:t>3.4.</w:t>
             </w:r>
             <w:r>
               <w:rPr>
@@ -1724,7 +1808,7 @@
                 <w:rStyle w:val="Hyperlink"/>
                 <w:noProof/>
               </w:rPr>
-              <w:t>open XML File</w:t>
+              <w:t>open JSON List as workbook</w:t>
             </w:r>
             <w:r>
               <w:rPr>
@@ -1745,7 +1829,7 @@
                 <w:noProof/>
                 <w:webHidden/>
               </w:rPr>
-              <w:instrText xml:space="preserve"> PAGEREF _Toc31452108 \h </w:instrText>
+              <w:instrText xml:space="preserve"> PAGEREF _Toc32230820 \h </w:instrText>
             </w:r>
             <w:r>
               <w:rPr>
@@ -1766,6 +1850,90 @@
                 <w:webHidden/>
               </w:rPr>
               <w:t>8</w:t>
+            </w:r>
+            <w:r>
+              <w:rPr>
+                <w:noProof/>
+                <w:webHidden/>
+              </w:rPr>
+              <w:fldChar w:fldCharType="end"/>
+            </w:r>
+          </w:hyperlink>
+        </w:p>
+        <w:p>
+          <w:pPr>
+            <w:pStyle w:val="TOC2"/>
+            <w:tabs>
+              <w:tab w:val="left" w:pos="660"/>
+              <w:tab w:val="right" w:leader="dot" w:pos="10790"/>
+            </w:tabs>
+            <w:rPr>
+              <w:rFonts w:eastAsiaTheme="minorEastAsia"/>
+              <w:noProof/>
+            </w:rPr>
+          </w:pPr>
+          <w:hyperlink w:anchor="_Toc32230821" w:history="1">
+            <w:r>
+              <w:rPr>
+                <w:rStyle w:val="Hyperlink"/>
+                <w:noProof/>
+              </w:rPr>
+              <w:t>4.</w:t>
+            </w:r>
+            <w:r>
+              <w:rPr>
+                <w:rFonts w:eastAsiaTheme="minorEastAsia"/>
+                <w:noProof/>
+              </w:rPr>
+              <w:tab/>
+            </w:r>
+            <w:r>
+              <w:rPr>
+                <w:rStyle w:val="Hyperlink"/>
+                <w:noProof/>
+              </w:rPr>
+              <w:t>Save and Export</w:t>
+            </w:r>
+            <w:r>
+              <w:rPr>
+                <w:noProof/>
+                <w:webHidden/>
+              </w:rPr>
+              <w:tab/>
+            </w:r>
+            <w:r>
+              <w:rPr>
+                <w:noProof/>
+                <w:webHidden/>
+              </w:rPr>
+              <w:fldChar w:fldCharType="begin"/>
+            </w:r>
+            <w:r>
+              <w:rPr>
+                <w:noProof/>
+                <w:webHidden/>
+              </w:rPr>
+              <w:instrText xml:space="preserve"> PAGEREF _Toc32230821 \h </w:instrText>
+            </w:r>
+            <w:r>
+              <w:rPr>
+                <w:noProof/>
+                <w:webHidden/>
+              </w:rPr>
+            </w:r>
+            <w:r>
+              <w:rPr>
+                <w:noProof/>
+                <w:webHidden/>
+              </w:rPr>
+              <w:fldChar w:fldCharType="separate"/>
+            </w:r>
+            <w:r>
+              <w:rPr>
+                <w:noProof/>
+                <w:webHidden/>
+              </w:rPr>
+              <w:t>11</w:t>
             </w:r>
             <w:r>
               <w:rPr>
@@ -1788,13 +1956,13 @@
               <w:noProof/>
             </w:rPr>
           </w:pPr>
-          <w:hyperlink w:anchor="_Toc31452109" w:history="1">
+          <w:hyperlink w:anchor="_Toc32230822" w:history="1">
             <w:r>
               <w:rPr>
                 <w:rStyle w:val="Hyperlink"/>
                 <w:noProof/>
               </w:rPr>
-              <w:t>3.4.</w:t>
+              <w:t>4.1.</w:t>
             </w:r>
             <w:r>
               <w:rPr>
@@ -1808,7 +1976,7 @@
                 <w:rStyle w:val="Hyperlink"/>
                 <w:noProof/>
               </w:rPr>
-              <w:t>open JSON List as workbook</w:t>
+              <w:t>Save to “.xlsx”</w:t>
             </w:r>
             <w:r>
               <w:rPr>
@@ -1829,7 +1997,7 @@
                 <w:noProof/>
                 <w:webHidden/>
               </w:rPr>
-              <w:instrText xml:space="preserve"> PAGEREF _Toc31452109 \h </w:instrText>
+              <w:instrText xml:space="preserve"> PAGEREF _Toc32230822 \h </w:instrText>
             </w:r>
             <w:r>
               <w:rPr>
@@ -1849,7 +2017,328 @@
                 <w:noProof/>
                 <w:webHidden/>
               </w:rPr>
-              <w:t>8</w:t>
+              <w:t>11</w:t>
+            </w:r>
+            <w:r>
+              <w:rPr>
+                <w:noProof/>
+                <w:webHidden/>
+              </w:rPr>
+              <w:fldChar w:fldCharType="end"/>
+            </w:r>
+          </w:hyperlink>
+        </w:p>
+        <w:p>
+          <w:pPr>
+            <w:pStyle w:val="TOC3"/>
+            <w:tabs>
+              <w:tab w:val="left" w:pos="1100"/>
+              <w:tab w:val="right" w:leader="dot" w:pos="10790"/>
+            </w:tabs>
+            <w:rPr>
+              <w:rFonts w:eastAsiaTheme="minorEastAsia"/>
+              <w:noProof/>
+            </w:rPr>
+          </w:pPr>
+          <w:hyperlink w:anchor="_Toc32230823" w:history="1">
+            <w:r>
+              <w:rPr>
+                <w:rStyle w:val="Hyperlink"/>
+                <w:noProof/>
+              </w:rPr>
+              <w:t>4.2.</w:t>
+            </w:r>
+            <w:r>
+              <w:rPr>
+                <w:rFonts w:eastAsiaTheme="minorEastAsia"/>
+                <w:noProof/>
+              </w:rPr>
+              <w:tab/>
+            </w:r>
+            <w:r>
+              <w:rPr>
+                <w:rStyle w:val="Hyperlink"/>
+                <w:noProof/>
+              </w:rPr>
+              <w:t>Save to csv “.csv”</w:t>
+            </w:r>
+            <w:r>
+              <w:rPr>
+                <w:noProof/>
+                <w:webHidden/>
+              </w:rPr>
+              <w:tab/>
+            </w:r>
+            <w:r>
+              <w:rPr>
+                <w:noProof/>
+                <w:webHidden/>
+              </w:rPr>
+              <w:fldChar w:fldCharType="begin"/>
+            </w:r>
+            <w:r>
+              <w:rPr>
+                <w:noProof/>
+                <w:webHidden/>
+              </w:rPr>
+              <w:instrText xml:space="preserve"> PAGEREF _Toc32230823 \h </w:instrText>
+            </w:r>
+            <w:r>
+              <w:rPr>
+                <w:noProof/>
+                <w:webHidden/>
+              </w:rPr>
+            </w:r>
+            <w:r>
+              <w:rPr>
+                <w:noProof/>
+                <w:webHidden/>
+              </w:rPr>
+              <w:fldChar w:fldCharType="separate"/>
+            </w:r>
+            <w:r>
+              <w:rPr>
+                <w:noProof/>
+                <w:webHidden/>
+              </w:rPr>
+              <w:t>11</w:t>
+            </w:r>
+            <w:r>
+              <w:rPr>
+                <w:noProof/>
+                <w:webHidden/>
+              </w:rPr>
+              <w:fldChar w:fldCharType="end"/>
+            </w:r>
+          </w:hyperlink>
+        </w:p>
+        <w:p>
+          <w:pPr>
+            <w:pStyle w:val="TOC3"/>
+            <w:tabs>
+              <w:tab w:val="left" w:pos="1100"/>
+              <w:tab w:val="right" w:leader="dot" w:pos="10790"/>
+            </w:tabs>
+            <w:rPr>
+              <w:rFonts w:eastAsiaTheme="minorEastAsia"/>
+              <w:noProof/>
+            </w:rPr>
+          </w:pPr>
+          <w:hyperlink w:anchor="_Toc32230824" w:history="1">
+            <w:r>
+              <w:rPr>
+                <w:rStyle w:val="Hyperlink"/>
+                <w:noProof/>
+              </w:rPr>
+              <w:t>4.3.</w:t>
+            </w:r>
+            <w:r>
+              <w:rPr>
+                <w:rFonts w:eastAsiaTheme="minorEastAsia"/>
+                <w:noProof/>
+              </w:rPr>
+              <w:tab/>
+            </w:r>
+            <w:r>
+              <w:rPr>
+                <w:rStyle w:val="Hyperlink"/>
+                <w:noProof/>
+              </w:rPr>
+              <w:t>Save to JSON “.json”</w:t>
+            </w:r>
+            <w:r>
+              <w:rPr>
+                <w:noProof/>
+                <w:webHidden/>
+              </w:rPr>
+              <w:tab/>
+            </w:r>
+            <w:r>
+              <w:rPr>
+                <w:noProof/>
+                <w:webHidden/>
+              </w:rPr>
+              <w:fldChar w:fldCharType="begin"/>
+            </w:r>
+            <w:r>
+              <w:rPr>
+                <w:noProof/>
+                <w:webHidden/>
+              </w:rPr>
+              <w:instrText xml:space="preserve"> PAGEREF _Toc32230824 \h </w:instrText>
+            </w:r>
+            <w:r>
+              <w:rPr>
+                <w:noProof/>
+                <w:webHidden/>
+              </w:rPr>
+            </w:r>
+            <w:r>
+              <w:rPr>
+                <w:noProof/>
+                <w:webHidden/>
+              </w:rPr>
+              <w:fldChar w:fldCharType="separate"/>
+            </w:r>
+            <w:r>
+              <w:rPr>
+                <w:noProof/>
+                <w:webHidden/>
+              </w:rPr>
+              <w:t>12</w:t>
+            </w:r>
+            <w:r>
+              <w:rPr>
+                <w:noProof/>
+                <w:webHidden/>
+              </w:rPr>
+              <w:fldChar w:fldCharType="end"/>
+            </w:r>
+          </w:hyperlink>
+        </w:p>
+        <w:p>
+          <w:pPr>
+            <w:pStyle w:val="TOC3"/>
+            <w:tabs>
+              <w:tab w:val="left" w:pos="1100"/>
+              <w:tab w:val="right" w:leader="dot" w:pos="10790"/>
+            </w:tabs>
+            <w:rPr>
+              <w:rFonts w:eastAsiaTheme="minorEastAsia"/>
+              <w:noProof/>
+            </w:rPr>
+          </w:pPr>
+          <w:hyperlink w:anchor="_Toc32230825" w:history="1">
+            <w:r>
+              <w:rPr>
+                <w:rStyle w:val="Hyperlink"/>
+                <w:noProof/>
+              </w:rPr>
+              <w:t>4.4.</w:t>
+            </w:r>
+            <w:r>
+              <w:rPr>
+                <w:rFonts w:eastAsiaTheme="minorEastAsia"/>
+                <w:noProof/>
+              </w:rPr>
+              <w:tab/>
+            </w:r>
+            <w:r>
+              <w:rPr>
+                <w:rStyle w:val="Hyperlink"/>
+                <w:noProof/>
+              </w:rPr>
+              <w:t>Save to XML “.xml”</w:t>
+            </w:r>
+            <w:r>
+              <w:rPr>
+                <w:noProof/>
+                <w:webHidden/>
+              </w:rPr>
+              <w:tab/>
+            </w:r>
+            <w:r>
+              <w:rPr>
+                <w:noProof/>
+                <w:webHidden/>
+              </w:rPr>
+              <w:fldChar w:fldCharType="begin"/>
+            </w:r>
+            <w:r>
+              <w:rPr>
+                <w:noProof/>
+                <w:webHidden/>
+              </w:rPr>
+              <w:instrText xml:space="preserve"> PAGEREF _Toc32230825 \h </w:instrText>
+            </w:r>
+            <w:r>
+              <w:rPr>
+                <w:noProof/>
+                <w:webHidden/>
+              </w:rPr>
+            </w:r>
+            <w:r>
+              <w:rPr>
+                <w:noProof/>
+                <w:webHidden/>
+              </w:rPr>
+              <w:fldChar w:fldCharType="separate"/>
+            </w:r>
+            <w:r>
+              <w:rPr>
+                <w:noProof/>
+                <w:webHidden/>
+              </w:rPr>
+              <w:t>12</w:t>
+            </w:r>
+            <w:r>
+              <w:rPr>
+                <w:noProof/>
+                <w:webHidden/>
+              </w:rPr>
+              <w:fldChar w:fldCharType="end"/>
+            </w:r>
+          </w:hyperlink>
+        </w:p>
+        <w:p>
+          <w:pPr>
+            <w:pStyle w:val="TOC1"/>
+            <w:tabs>
+              <w:tab w:val="right" w:leader="dot" w:pos="10790"/>
+            </w:tabs>
+            <w:rPr>
+              <w:rFonts w:eastAsiaTheme="minorEastAsia"/>
+              <w:noProof/>
+            </w:rPr>
+          </w:pPr>
+          <w:hyperlink w:anchor="_Toc32230826" w:history="1">
+            <w:r>
+              <w:rPr>
+                <w:rStyle w:val="Hyperlink"/>
+                <w:noProof/>
+              </w:rPr>
+              <w:t>Chapter 3: Advanced Sheet Operations</w:t>
+            </w:r>
+            <w:r>
+              <w:rPr>
+                <w:noProof/>
+                <w:webHidden/>
+              </w:rPr>
+              <w:tab/>
+            </w:r>
+            <w:r>
+              <w:rPr>
+                <w:noProof/>
+                <w:webHidden/>
+              </w:rPr>
+              <w:fldChar w:fldCharType="begin"/>
+            </w:r>
+            <w:r>
+              <w:rPr>
+                <w:noProof/>
+                <w:webHidden/>
+              </w:rPr>
+              <w:instrText xml:space="preserve"> PAGEREF _Toc32230826 \h </w:instrText>
+            </w:r>
+            <w:r>
+              <w:rPr>
+                <w:noProof/>
+                <w:webHidden/>
+              </w:rPr>
+            </w:r>
+            <w:r>
+              <w:rPr>
+                <w:noProof/>
+                <w:webHidden/>
+              </w:rPr>
+              <w:fldChar w:fldCharType="separate"/>
+            </w:r>
+            <w:r>
+              <w:rPr>
+                <w:noProof/>
+                <w:webHidden/>
+              </w:rPr>
+              <w:t>12</w:t>
             </w:r>
             <w:r>
               <w:rPr>
@@ -1872,13 +2361,13 @@
               <w:noProof/>
             </w:rPr>
           </w:pPr>
-          <w:hyperlink w:anchor="_Toc31452110" w:history="1">
+          <w:hyperlink w:anchor="_Toc32230827" w:history="1">
             <w:r>
               <w:rPr>
                 <w:rStyle w:val="Hyperlink"/>
                 <w:noProof/>
               </w:rPr>
-              <w:t>4.</w:t>
+              <w:t>1-</w:t>
             </w:r>
             <w:r>
               <w:rPr>
@@ -1892,7 +2381,7 @@
                 <w:rStyle w:val="Hyperlink"/>
                 <w:noProof/>
               </w:rPr>
-              <w:t>Save and Export</w:t>
+              <w:t>Sum Example</w:t>
             </w:r>
             <w:r>
               <w:rPr>
@@ -1913,7 +2402,7 @@
                 <w:noProof/>
                 <w:webHidden/>
               </w:rPr>
-              <w:instrText xml:space="preserve"> PAGEREF _Toc31452110 \h </w:instrText>
+              <w:instrText xml:space="preserve"> PAGEREF _Toc32230827 \h </w:instrText>
             </w:r>
             <w:r>
               <w:rPr>
@@ -1933,7 +2422,7 @@
                 <w:noProof/>
                 <w:webHidden/>
               </w:rPr>
-              <w:t>11</w:t>
+              <w:t>12</w:t>
             </w:r>
             <w:r>
               <w:rPr>
@@ -1946,9 +2435,9 @@
         </w:p>
         <w:p>
           <w:pPr>
-            <w:pStyle w:val="TOC3"/>
+            <w:pStyle w:val="TOC2"/>
             <w:tabs>
-              <w:tab w:val="left" w:pos="1100"/>
+              <w:tab w:val="left" w:pos="660"/>
               <w:tab w:val="right" w:leader="dot" w:pos="10790"/>
             </w:tabs>
             <w:rPr>
@@ -1956,13 +2445,13 @@
               <w:noProof/>
             </w:rPr>
           </w:pPr>
-          <w:hyperlink w:anchor="_Toc31452111" w:history="1">
+          <w:hyperlink w:anchor="_Toc32230828" w:history="1">
             <w:r>
               <w:rPr>
                 <w:rStyle w:val="Hyperlink"/>
                 <w:noProof/>
               </w:rPr>
-              <w:t>4.1.</w:t>
+              <w:t>2-</w:t>
             </w:r>
             <w:r>
               <w:rPr>
@@ -1976,7 +2465,7 @@
                 <w:rStyle w:val="Hyperlink"/>
                 <w:noProof/>
               </w:rPr>
-              <w:t>Save to “.xlsx”</w:t>
+              <w:t>AVG Example</w:t>
             </w:r>
             <w:r>
               <w:rPr>
@@ -1997,7 +2486,7 @@
                 <w:noProof/>
                 <w:webHidden/>
               </w:rPr>
-              <w:instrText xml:space="preserve"> PAGEREF _Toc31452111 \h </w:instrText>
+              <w:instrText xml:space="preserve"> PAGEREF _Toc32230828 \h </w:instrText>
             </w:r>
             <w:r>
               <w:rPr>
@@ -2017,7 +2506,7 @@
                 <w:noProof/>
                 <w:webHidden/>
               </w:rPr>
-              <w:t>11</w:t>
+              <w:t>13</w:t>
             </w:r>
             <w:r>
               <w:rPr>
@@ -2030,9 +2519,9 @@
         </w:p>
         <w:p>
           <w:pPr>
-            <w:pStyle w:val="TOC3"/>
+            <w:pStyle w:val="TOC2"/>
             <w:tabs>
-              <w:tab w:val="left" w:pos="1100"/>
+              <w:tab w:val="left" w:pos="660"/>
               <w:tab w:val="right" w:leader="dot" w:pos="10790"/>
             </w:tabs>
             <w:rPr>
@@ -2040,13 +2529,13 @@
               <w:noProof/>
             </w:rPr>
           </w:pPr>
-          <w:hyperlink w:anchor="_Toc31452112" w:history="1">
+          <w:hyperlink w:anchor="_Toc32230829" w:history="1">
             <w:r>
               <w:rPr>
                 <w:rStyle w:val="Hyperlink"/>
                 <w:noProof/>
               </w:rPr>
-              <w:t>4.2.</w:t>
+              <w:t>3-</w:t>
             </w:r>
             <w:r>
               <w:rPr>
@@ -2060,7 +2549,7 @@
                 <w:rStyle w:val="Hyperlink"/>
                 <w:noProof/>
               </w:rPr>
-              <w:t>Save to csv “.csv”</w:t>
+              <w:t>Count Example</w:t>
             </w:r>
             <w:r>
               <w:rPr>
@@ -2081,7 +2570,7 @@
                 <w:noProof/>
                 <w:webHidden/>
               </w:rPr>
-              <w:instrText xml:space="preserve"> PAGEREF _Toc31452112 \h </w:instrText>
+              <w:instrText xml:space="preserve"> PAGEREF _Toc32230829 \h </w:instrText>
             </w:r>
             <w:r>
               <w:rPr>
@@ -2101,175 +2590,7 @@
                 <w:noProof/>
                 <w:webHidden/>
               </w:rPr>
-              <w:t>11</w:t>
-            </w:r>
-            <w:r>
-              <w:rPr>
-                <w:noProof/>
-                <w:webHidden/>
-              </w:rPr>
-              <w:fldChar w:fldCharType="end"/>
-            </w:r>
-          </w:hyperlink>
-        </w:p>
-        <w:p>
-          <w:pPr>
-            <w:pStyle w:val="TOC3"/>
-            <w:tabs>
-              <w:tab w:val="left" w:pos="1100"/>
-              <w:tab w:val="right" w:leader="dot" w:pos="10790"/>
-            </w:tabs>
-            <w:rPr>
-              <w:rFonts w:eastAsiaTheme="minorEastAsia"/>
-              <w:noProof/>
-            </w:rPr>
-          </w:pPr>
-          <w:hyperlink w:anchor="_Toc31452113" w:history="1">
-            <w:r>
-              <w:rPr>
-                <w:rStyle w:val="Hyperlink"/>
-                <w:noProof/>
-              </w:rPr>
-              <w:t>4.3.</w:t>
-            </w:r>
-            <w:r>
-              <w:rPr>
-                <w:rFonts w:eastAsiaTheme="minorEastAsia"/>
-                <w:noProof/>
-              </w:rPr>
-              <w:tab/>
-            </w:r>
-            <w:r>
-              <w:rPr>
-                <w:rStyle w:val="Hyperlink"/>
-                <w:noProof/>
-              </w:rPr>
-              <w:t>Save to JSON “.json”</w:t>
-            </w:r>
-            <w:r>
-              <w:rPr>
-                <w:noProof/>
-                <w:webHidden/>
-              </w:rPr>
-              <w:tab/>
-            </w:r>
-            <w:r>
-              <w:rPr>
-                <w:noProof/>
-                <w:webHidden/>
-              </w:rPr>
-              <w:fldChar w:fldCharType="begin"/>
-            </w:r>
-            <w:r>
-              <w:rPr>
-                <w:noProof/>
-                <w:webHidden/>
-              </w:rPr>
-              <w:instrText xml:space="preserve"> PAGEREF _Toc31452113 \h </w:instrText>
-            </w:r>
-            <w:r>
-              <w:rPr>
-                <w:noProof/>
-                <w:webHidden/>
-              </w:rPr>
-            </w:r>
-            <w:r>
-              <w:rPr>
-                <w:noProof/>
-                <w:webHidden/>
-              </w:rPr>
-              <w:fldChar w:fldCharType="separate"/>
-            </w:r>
-            <w:r>
-              <w:rPr>
-                <w:noProof/>
-                <w:webHidden/>
-              </w:rPr>
-              <w:t>12</w:t>
-            </w:r>
-            <w:r>
-              <w:rPr>
-                <w:noProof/>
-                <w:webHidden/>
-              </w:rPr>
-              <w:fldChar w:fldCharType="end"/>
-            </w:r>
-          </w:hyperlink>
-        </w:p>
-        <w:p>
-          <w:pPr>
-            <w:pStyle w:val="TOC3"/>
-            <w:tabs>
-              <w:tab w:val="left" w:pos="1100"/>
-              <w:tab w:val="right" w:leader="dot" w:pos="10790"/>
-            </w:tabs>
-            <w:rPr>
-              <w:rFonts w:eastAsiaTheme="minorEastAsia"/>
-              <w:noProof/>
-            </w:rPr>
-          </w:pPr>
-          <w:hyperlink w:anchor="_Toc31452114" w:history="1">
-            <w:r>
-              <w:rPr>
-                <w:rStyle w:val="Hyperlink"/>
-                <w:noProof/>
-              </w:rPr>
-              <w:t>4.4.</w:t>
-            </w:r>
-            <w:r>
-              <w:rPr>
-                <w:rFonts w:eastAsiaTheme="minorEastAsia"/>
-                <w:noProof/>
-              </w:rPr>
-              <w:tab/>
-            </w:r>
-            <w:r>
-              <w:rPr>
-                <w:rStyle w:val="Hyperlink"/>
-                <w:noProof/>
-              </w:rPr>
-              <w:t>Save to XML “.xml”</w:t>
-            </w:r>
-            <w:r>
-              <w:rPr>
-                <w:noProof/>
-                <w:webHidden/>
-              </w:rPr>
-              <w:tab/>
-            </w:r>
-            <w:r>
-              <w:rPr>
-                <w:noProof/>
-                <w:webHidden/>
-              </w:rPr>
-              <w:fldChar w:fldCharType="begin"/>
-            </w:r>
-            <w:r>
-              <w:rPr>
-                <w:noProof/>
-                <w:webHidden/>
-              </w:rPr>
-              <w:instrText xml:space="preserve"> PAGEREF _Toc31452114 \h </w:instrText>
-            </w:r>
-            <w:r>
-              <w:rPr>
-                <w:noProof/>
-                <w:webHidden/>
-              </w:rPr>
-            </w:r>
-            <w:r>
-              <w:rPr>
-                <w:noProof/>
-                <w:webHidden/>
-              </w:rPr>
-              <w:fldChar w:fldCharType="separate"/>
-            </w:r>
-            <w:r>
-              <w:rPr>
-                <w:noProof/>
-                <w:webHidden/>
-              </w:rPr>
-              <w:t>12</w:t>
+              <w:t>13</w:t>
             </w:r>
             <w:r>
               <w:rPr>
@@ -2291,13 +2612,13 @@
               <w:noProof/>
             </w:rPr>
           </w:pPr>
-          <w:hyperlink w:anchor="_Toc31452115" w:history="1">
+          <w:hyperlink w:anchor="_Toc32230830" w:history="1">
             <w:r>
               <w:rPr>
                 <w:rStyle w:val="Hyperlink"/>
                 <w:noProof/>
               </w:rPr>
-              <w:t>Chapter 3: Advanced Sheet Operations</w:t>
+              <w:t>Summary</w:t>
             </w:r>
             <w:r>
               <w:rPr>
@@ -2318,7 +2639,7 @@
                 <w:noProof/>
                 <w:webHidden/>
               </w:rPr>
-              <w:instrText xml:space="preserve"> PAGEREF _Toc31452115 \h </w:instrText>
+              <w:instrText xml:space="preserve"> PAGEREF _Toc32230830 \h </w:instrText>
             </w:r>
             <w:r>
               <w:rPr>
@@ -2338,7 +2659,7 @@
                 <w:noProof/>
                 <w:webHidden/>
               </w:rPr>
-              <w:t>12</w:t>
+              <w:t>13</w:t>
             </w:r>
             <w:r>
               <w:rPr>
@@ -2360,13 +2681,13 @@
               <w:noProof/>
             </w:rPr>
           </w:pPr>
-          <w:hyperlink w:anchor="_Toc31452116" w:history="1">
+          <w:hyperlink w:anchor="_Toc32230831" w:history="1">
             <w:r>
               <w:rPr>
                 <w:rStyle w:val="Hyperlink"/>
                 <w:noProof/>
               </w:rPr>
-              <w:t>Summary</w:t>
+              <w:t>Author</w:t>
             </w:r>
             <w:r>
               <w:rPr>
@@ -2387,7 +2708,7 @@
                 <w:noProof/>
                 <w:webHidden/>
               </w:rPr>
-              <w:instrText xml:space="preserve"> PAGEREF _Toc31452116 \h </w:instrText>
+              <w:instrText xml:space="preserve"> PAGEREF _Toc32230831 \h </w:instrText>
             </w:r>
             <w:r>
               <w:rPr>
@@ -2407,76 +2728,7 @@
                 <w:noProof/>
                 <w:webHidden/>
               </w:rPr>
-              <w:t>12</w:t>
-            </w:r>
-            <w:r>
-              <w:rPr>
-                <w:noProof/>
-                <w:webHidden/>
-              </w:rPr>
-              <w:fldChar w:fldCharType="end"/>
-            </w:r>
-          </w:hyperlink>
-        </w:p>
-        <w:p>
-          <w:pPr>
-            <w:pStyle w:val="TOC1"/>
-            <w:tabs>
-              <w:tab w:val="right" w:leader="dot" w:pos="10790"/>
-            </w:tabs>
-            <w:rPr>
-              <w:rFonts w:eastAsiaTheme="minorEastAsia"/>
-              <w:noProof/>
-            </w:rPr>
-          </w:pPr>
-          <w:hyperlink w:anchor="_Toc31452117" w:history="1">
-            <w:r>
-              <w:rPr>
-                <w:rStyle w:val="Hyperlink"/>
-                <w:noProof/>
-              </w:rPr>
-              <w:t>Author</w:t>
-            </w:r>
-            <w:r>
-              <w:rPr>
-                <w:noProof/>
-                <w:webHidden/>
-              </w:rPr>
-              <w:tab/>
-            </w:r>
-            <w:r>
-              <w:rPr>
-                <w:noProof/>
-                <w:webHidden/>
-              </w:rPr>
-              <w:fldChar w:fldCharType="begin"/>
-            </w:r>
-            <w:r>
-              <w:rPr>
-                <w:noProof/>
-                <w:webHidden/>
-              </w:rPr>
-              <w:instrText xml:space="preserve"> PAGEREF _Toc31452117 \h </w:instrText>
-            </w:r>
-            <w:r>
-              <w:rPr>
-                <w:noProof/>
-                <w:webHidden/>
-              </w:rPr>
-            </w:r>
-            <w:r>
-              <w:rPr>
-                <w:noProof/>
-                <w:webHidden/>
-              </w:rPr>
-              <w:fldChar w:fldCharType="separate"/>
-            </w:r>
-            <w:r>
-              <w:rPr>
-                <w:noProof/>
-                <w:webHidden/>
-              </w:rPr>
-              <w:t>13</w:t>
+              <w:t>14</w:t>
             </w:r>
             <w:r>
               <w:rPr>
@@ -2521,7 +2773,7 @@
       <w:pPr>
         <w:pStyle w:val="Heading1"/>
       </w:pPr>
-      <w:bookmarkStart w:id="1" w:name="_Toc31452097"/>
+      <w:bookmarkStart w:id="1" w:name="_Toc32230808"/>
       <w:r>
         <w:lastRenderedPageBreak/>
         <w:t>Introduction</w:t>
@@ -2588,7 +2840,7 @@
       <w:pPr>
         <w:pStyle w:val="Heading1"/>
       </w:pPr>
-      <w:bookmarkStart w:id="2" w:name="_Toc31452098"/>
+      <w:bookmarkStart w:id="2" w:name="_Toc32230809"/>
       <w:r>
         <w:t>Document Organization</w:t>
       </w:r>
@@ -2794,7 +3046,7 @@
       <w:pPr>
         <w:pStyle w:val="Heading1"/>
       </w:pPr>
-      <w:bookmarkStart w:id="3" w:name="_Toc31452099"/>
+      <w:bookmarkStart w:id="3" w:name="_Toc32230810"/>
       <w:r>
         <w:t xml:space="preserve">Chapter </w:t>
       </w:r>
@@ -2869,7 +3121,7 @@
         <w:pStyle w:val="Heading2"/>
       </w:pPr>
       <w:bookmarkStart w:id="4" w:name="_Toc20164792"/>
-      <w:bookmarkStart w:id="5" w:name="_Toc31452100"/>
+      <w:bookmarkStart w:id="5" w:name="_Toc32230811"/>
       <w:r>
         <w:t>Install using NuGet</w:t>
       </w:r>
@@ -2894,7 +3146,7 @@
         <w:pStyle w:val="Heading3"/>
       </w:pPr>
       <w:bookmarkStart w:id="6" w:name="_Toc20164793"/>
-      <w:bookmarkStart w:id="7" w:name="_Toc31452101"/>
+      <w:bookmarkStart w:id="7" w:name="_Toc32230812"/>
       <w:r>
         <w:lastRenderedPageBreak/>
         <w:t>Using NuGet Package Manager</w:t>
@@ -3123,7 +3375,7 @@
         <w:pStyle w:val="Heading3"/>
       </w:pPr>
       <w:bookmarkStart w:id="8" w:name="_Toc20164794"/>
-      <w:bookmarkStart w:id="9" w:name="_Toc31452102"/>
+      <w:bookmarkStart w:id="9" w:name="_Toc32230813"/>
       <w:r>
         <w:t>Using NuGet Package Console</w:t>
       </w:r>
@@ -3289,7 +3541,7 @@
       <w:pPr>
         <w:pStyle w:val="Heading1"/>
       </w:pPr>
-      <w:bookmarkStart w:id="10" w:name="_Toc31452103"/>
+      <w:bookmarkStart w:id="10" w:name="_Toc32230814"/>
       <w:r>
         <w:t xml:space="preserve">Chapter </w:t>
       </w:r>
@@ -3309,7 +3561,7 @@
           <w:numId w:val="18"/>
         </w:numPr>
       </w:pPr>
-      <w:bookmarkStart w:id="11" w:name="_Toc31452104"/>
+      <w:bookmarkStart w:id="11" w:name="_Toc32230815"/>
       <w:r>
         <w:t xml:space="preserve">Sample: </w:t>
       </w:r>
@@ -4278,7 +4530,7 @@
           <w:numId w:val="16"/>
         </w:numPr>
       </w:pPr>
-      <w:bookmarkStart w:id="12" w:name="_Toc31452105"/>
+      <w:bookmarkStart w:id="12" w:name="_Toc32230816"/>
       <w:r>
         <w:t>Create New Excel File</w:t>
       </w:r>
@@ -5090,7 +5342,7 @@
           <w:numId w:val="16"/>
         </w:numPr>
       </w:pPr>
-      <w:bookmarkStart w:id="13" w:name="_Toc31452106"/>
+      <w:bookmarkStart w:id="13" w:name="_Toc32230817"/>
       <w:r>
         <w:t xml:space="preserve">Open (CSV, </w:t>
       </w:r>
@@ -5113,7 +5365,7 @@
           <w:numId w:val="16"/>
         </w:numPr>
       </w:pPr>
-      <w:bookmarkStart w:id="14" w:name="_Toc31452107"/>
+      <w:bookmarkStart w:id="14" w:name="_Toc32230818"/>
       <w:r>
         <w:t>Open CSV</w:t>
       </w:r>
@@ -5710,7 +5962,7 @@
           <w:numId w:val="16"/>
         </w:numPr>
       </w:pPr>
-      <w:bookmarkStart w:id="15" w:name="_Toc31452108"/>
+      <w:bookmarkStart w:id="15" w:name="_Toc32230819"/>
       <w:r>
         <w:t>open XML File</w:t>
       </w:r>
@@ -8169,7 +8421,7 @@
           <w:numId w:val="16"/>
         </w:numPr>
       </w:pPr>
-      <w:bookmarkStart w:id="16" w:name="_Toc31452109"/>
+      <w:bookmarkStart w:id="16" w:name="_Toc32230820"/>
       <w:r>
         <w:t>open JSON List as workbook</w:t>
       </w:r>
@@ -11762,7 +12014,7 @@
           <w:numId w:val="16"/>
         </w:numPr>
       </w:pPr>
-      <w:bookmarkStart w:id="17" w:name="_Toc31452110"/>
+      <w:bookmarkStart w:id="17" w:name="_Toc32230821"/>
       <w:r>
         <w:t>Save and Export</w:t>
       </w:r>
@@ -11789,7 +12041,7 @@
           <w:numId w:val="16"/>
         </w:numPr>
       </w:pPr>
-      <w:bookmarkStart w:id="18" w:name="_Toc31452111"/>
+      <w:bookmarkStart w:id="18" w:name="_Toc32230822"/>
       <w:r>
         <w:t>Save to “.</w:t>
       </w:r>
@@ -12684,7 +12936,7 @@
           <w:numId w:val="16"/>
         </w:numPr>
       </w:pPr>
-      <w:bookmarkStart w:id="19" w:name="_Toc31452112"/>
+      <w:bookmarkStart w:id="19" w:name="_Toc32230823"/>
       <w:r>
         <w:t>Save to csv “.csv”</w:t>
       </w:r>
@@ -12822,7 +13074,7 @@
           <w:numId w:val="16"/>
         </w:numPr>
       </w:pPr>
-      <w:bookmarkStart w:id="20" w:name="_Toc31452113"/>
+      <w:bookmarkStart w:id="20" w:name="_Toc32230824"/>
       <w:r>
         <w:lastRenderedPageBreak/>
         <w:t xml:space="preserve">Save to JSON </w:t>
@@ -13225,7 +13477,7 @@
           <w:numId w:val="16"/>
         </w:numPr>
       </w:pPr>
-      <w:bookmarkStart w:id="21" w:name="_Toc31452114"/>
+      <w:bookmarkStart w:id="21" w:name="_Toc32230825"/>
       <w:r>
         <w:t>Save to XML “.xml”</w:t>
       </w:r>
@@ -13751,7 +14003,7 @@
       <w:pPr>
         <w:pStyle w:val="Heading1"/>
       </w:pPr>
-      <w:bookmarkStart w:id="22" w:name="_Toc31452115"/>
+      <w:bookmarkStart w:id="22" w:name="_Toc32230826"/>
       <w:r>
         <w:t xml:space="preserve">Chapter 3: </w:t>
       </w:r>
@@ -13764,39 +14016,1189 @@
       </w:r>
     </w:p>
     <w:p>
-      <w:pPr>
-        <w:rPr>
-          <w:color w:val="FF0000"/>
-        </w:rPr>
-      </w:pPr>
-      <w:r>
-        <w:rPr>
-          <w:color w:val="FF0000"/>
-        </w:rPr>
-        <w:t>&lt;-- I’ll talk about how to manipulate loop add header or footer into the sheet, and how to execute common functions like Sum, average, etc.  --&gt;</w:t>
+      <w:r>
+        <w:t>In this chapter we will go throw common excel functions like (SUM, AVG, Count)</w:t>
       </w:r>
     </w:p>
     <w:p>
-      <w:pPr>
-        <w:pStyle w:val="Heading1"/>
-      </w:pPr>
-      <w:bookmarkStart w:id="23" w:name="_Toc31452116"/>
-      <w:r>
-        <w:t>Summary</w:t>
+      <w:r>
+        <w:t>I’ll write short code snippets for each function Let’s go.</w:t>
+      </w:r>
+    </w:p>
+    <w:p>
+      <w:pPr>
+        <w:pStyle w:val="Heading2"/>
+        <w:numPr>
+          <w:ilvl w:val="0"/>
+          <w:numId w:val="22"/>
+        </w:numPr>
+      </w:pPr>
+      <w:bookmarkStart w:id="23" w:name="_Toc32230827"/>
+      <w:r>
+        <w:t>Sum Example</w:t>
       </w:r>
       <w:bookmarkEnd w:id="23"/>
+      <w:r>
+        <w:t xml:space="preserve"> </w:t>
+      </w:r>
+    </w:p>
+    <w:p>
+      <w:pPr>
+        <w:ind w:firstLine="360"/>
+      </w:pPr>
+      <w:r>
+        <w:t xml:space="preserve">Let’s find the sum for this </w:t>
+      </w:r>
+      <w:r>
+        <w:t>list,</w:t>
+      </w:r>
+      <w:r>
+        <w:t xml:space="preserve"> I created excel file and named it “Sum.xlsx” and add this list of numbers manually </w:t>
+      </w:r>
+    </w:p>
+    <w:p>
+      <w:r>
+        <w:rPr>
+          <w:noProof/>
+        </w:rPr>
+        <w:lastRenderedPageBreak/>
+        <w:drawing>
+          <wp:inline distT="0" distB="0" distL="0" distR="0" wp14:anchorId="2C053F35" wp14:editId="6056AF4A">
+            <wp:extent cx="1819275" cy="2095500"/>
+            <wp:effectExtent l="0" t="0" r="9525" b="0"/>
+            <wp:docPr id="11" name="Picture 11"/>
+            <wp:cNvGraphicFramePr>
+              <a:graphicFrameLocks xmlns:a="http://schemas.openxmlformats.org/drawingml/2006/main" noChangeAspect="1"/>
+            </wp:cNvGraphicFramePr>
+            <a:graphic xmlns:a="http://schemas.openxmlformats.org/drawingml/2006/main">
+              <a:graphicData uri="http://schemas.openxmlformats.org/drawingml/2006/picture">
+                <pic:pic xmlns:pic="http://schemas.openxmlformats.org/drawingml/2006/picture">
+                  <pic:nvPicPr>
+                    <pic:cNvPr id="1" name=""/>
+                    <pic:cNvPicPr/>
+                  </pic:nvPicPr>
+                  <pic:blipFill>
+                    <a:blip r:embed="rId26"/>
+                    <a:stretch>
+                      <a:fillRect/>
+                    </a:stretch>
+                  </pic:blipFill>
+                  <pic:spPr>
+                    <a:xfrm>
+                      <a:off x="0" y="0"/>
+                      <a:ext cx="1819275" cy="2095500"/>
+                    </a:xfrm>
+                    <a:prstGeom prst="rect">
+                      <a:avLst/>
+                    </a:prstGeom>
+                  </pic:spPr>
+                </pic:pic>
+              </a:graphicData>
+            </a:graphic>
+          </wp:inline>
+        </w:drawing>
+      </w:r>
+    </w:p>
+    <w:p/>
+    <w:tbl>
+      <w:tblPr>
+        <w:tblStyle w:val="TableGrid"/>
+        <w:tblW w:w="10170" w:type="dxa"/>
+        <w:tblInd w:w="-95" w:type="dxa"/>
+        <w:tblLook w:val="04A0" w:firstRow="1" w:lastRow="0" w:firstColumn="1" w:lastColumn="0" w:noHBand="0" w:noVBand="1"/>
+      </w:tblPr>
+      <w:tblGrid>
+        <w:gridCol w:w="10170"/>
+      </w:tblGrid>
+      <w:tr>
+        <w:tc>
+          <w:tcPr>
+            <w:tcW w:w="10170" w:type="dxa"/>
+          </w:tcPr>
+          <w:p>
+            <w:pPr>
+              <w:autoSpaceDE w:val="0"/>
+              <w:autoSpaceDN w:val="0"/>
+              <w:adjustRightInd w:val="0"/>
+              <w:rPr>
+                <w:rFonts w:ascii="Consolas" w:hAnsi="Consolas" w:cs="Consolas"/>
+                <w:color w:val="000000"/>
+                <w:sz w:val="19"/>
+                <w:szCs w:val="19"/>
+              </w:rPr>
+            </w:pPr>
+          </w:p>
+          <w:p>
+            <w:pPr>
+              <w:autoSpaceDE w:val="0"/>
+              <w:autoSpaceDN w:val="0"/>
+              <w:adjustRightInd w:val="0"/>
+              <w:rPr>
+                <w:rFonts w:ascii="Consolas" w:hAnsi="Consolas" w:cs="Consolas"/>
+                <w:color w:val="000000"/>
+                <w:sz w:val="19"/>
+                <w:szCs w:val="19"/>
+              </w:rPr>
+            </w:pPr>
+            <w:proofErr w:type="spellStart"/>
+            <w:r>
+              <w:rPr>
+                <w:rFonts w:ascii="Consolas" w:hAnsi="Consolas" w:cs="Consolas"/>
+                <w:color w:val="0000FF"/>
+                <w:sz w:val="19"/>
+                <w:szCs w:val="19"/>
+              </w:rPr>
+              <w:t>var</w:t>
+            </w:r>
+            <w:proofErr w:type="spellEnd"/>
+            <w:r>
+              <w:rPr>
+                <w:rFonts w:ascii="Consolas" w:hAnsi="Consolas" w:cs="Consolas"/>
+                <w:color w:val="000000"/>
+                <w:sz w:val="19"/>
+                <w:szCs w:val="19"/>
+              </w:rPr>
+              <w:t xml:space="preserve"> workbook = </w:t>
+            </w:r>
+            <w:proofErr w:type="gramStart"/>
+            <w:r>
+              <w:rPr>
+                <w:rFonts w:ascii="Consolas" w:hAnsi="Consolas" w:cs="Consolas"/>
+                <w:color w:val="000000"/>
+                <w:sz w:val="19"/>
+                <w:szCs w:val="19"/>
+              </w:rPr>
+              <w:t>IronXL.WorkBook.Load</w:t>
+            </w:r>
+            <w:proofErr w:type="gramEnd"/>
+            <w:r>
+              <w:rPr>
+                <w:rFonts w:ascii="Consolas" w:hAnsi="Consolas" w:cs="Consolas"/>
+                <w:color w:val="000000"/>
+                <w:sz w:val="19"/>
+                <w:szCs w:val="19"/>
+              </w:rPr>
+              <w:t>(</w:t>
+            </w:r>
+            <w:r>
+              <w:rPr>
+                <w:rFonts w:ascii="Consolas" w:hAnsi="Consolas" w:cs="Consolas"/>
+                <w:color w:val="800000"/>
+                <w:sz w:val="19"/>
+                <w:szCs w:val="19"/>
+              </w:rPr>
+              <w:t>$@"</w:t>
+            </w:r>
+            <w:r>
+              <w:rPr>
+                <w:rFonts w:ascii="Consolas" w:hAnsi="Consolas" w:cs="Consolas"/>
+                <w:color w:val="000000"/>
+                <w:sz w:val="19"/>
+                <w:szCs w:val="19"/>
+              </w:rPr>
+              <w:t>{Directory.GetCurrentDirectory()}</w:t>
+            </w:r>
+            <w:r>
+              <w:rPr>
+                <w:rFonts w:ascii="Consolas" w:hAnsi="Consolas" w:cs="Consolas"/>
+                <w:color w:val="800000"/>
+                <w:sz w:val="19"/>
+                <w:szCs w:val="19"/>
+              </w:rPr>
+              <w:t>\Files\Sum.xlsx"</w:t>
+            </w:r>
+            <w:r>
+              <w:rPr>
+                <w:rFonts w:ascii="Consolas" w:hAnsi="Consolas" w:cs="Consolas"/>
+                <w:color w:val="000000"/>
+                <w:sz w:val="19"/>
+                <w:szCs w:val="19"/>
+              </w:rPr>
+              <w:t>);</w:t>
+            </w:r>
+          </w:p>
+          <w:p>
+            <w:pPr>
+              <w:autoSpaceDE w:val="0"/>
+              <w:autoSpaceDN w:val="0"/>
+              <w:adjustRightInd w:val="0"/>
+              <w:rPr>
+                <w:rFonts w:ascii="Consolas" w:hAnsi="Consolas" w:cs="Consolas"/>
+                <w:color w:val="000000"/>
+                <w:sz w:val="19"/>
+                <w:szCs w:val="19"/>
+              </w:rPr>
+            </w:pPr>
+            <w:r>
+              <w:rPr>
+                <w:rFonts w:ascii="Consolas" w:hAnsi="Consolas" w:cs="Consolas"/>
+                <w:color w:val="000000"/>
+                <w:sz w:val="19"/>
+                <w:szCs w:val="19"/>
+              </w:rPr>
+              <w:t xml:space="preserve">            </w:t>
+            </w:r>
+            <w:proofErr w:type="spellStart"/>
+            <w:r>
+              <w:rPr>
+                <w:rFonts w:ascii="Consolas" w:hAnsi="Consolas" w:cs="Consolas"/>
+                <w:color w:val="0000FF"/>
+                <w:sz w:val="19"/>
+                <w:szCs w:val="19"/>
+              </w:rPr>
+              <w:t>var</w:t>
+            </w:r>
+            <w:proofErr w:type="spellEnd"/>
+            <w:r>
+              <w:rPr>
+                <w:rFonts w:ascii="Consolas" w:hAnsi="Consolas" w:cs="Consolas"/>
+                <w:color w:val="000000"/>
+                <w:sz w:val="19"/>
+                <w:szCs w:val="19"/>
+              </w:rPr>
+              <w:t xml:space="preserve"> sheet = </w:t>
+            </w:r>
+            <w:proofErr w:type="spellStart"/>
+            <w:proofErr w:type="gramStart"/>
+            <w:r>
+              <w:rPr>
+                <w:rFonts w:ascii="Consolas" w:hAnsi="Consolas" w:cs="Consolas"/>
+                <w:color w:val="000000"/>
+                <w:sz w:val="19"/>
+                <w:szCs w:val="19"/>
+              </w:rPr>
+              <w:t>workbook.WorkSheets.First</w:t>
+            </w:r>
+            <w:proofErr w:type="spellEnd"/>
+            <w:proofErr w:type="gramEnd"/>
+            <w:r>
+              <w:rPr>
+                <w:rFonts w:ascii="Consolas" w:hAnsi="Consolas" w:cs="Consolas"/>
+                <w:color w:val="000000"/>
+                <w:sz w:val="19"/>
+                <w:szCs w:val="19"/>
+              </w:rPr>
+              <w:t>();</w:t>
+            </w:r>
+          </w:p>
+          <w:p>
+            <w:pPr>
+              <w:autoSpaceDE w:val="0"/>
+              <w:autoSpaceDN w:val="0"/>
+              <w:adjustRightInd w:val="0"/>
+              <w:rPr>
+                <w:rFonts w:ascii="Consolas" w:hAnsi="Consolas" w:cs="Consolas"/>
+                <w:color w:val="000000"/>
+                <w:sz w:val="19"/>
+                <w:szCs w:val="19"/>
+              </w:rPr>
+            </w:pPr>
+            <w:r>
+              <w:rPr>
+                <w:rFonts w:ascii="Consolas" w:hAnsi="Consolas" w:cs="Consolas"/>
+                <w:color w:val="000000"/>
+                <w:sz w:val="19"/>
+                <w:szCs w:val="19"/>
+              </w:rPr>
+              <w:t xml:space="preserve">            </w:t>
+            </w:r>
+            <w:r>
+              <w:rPr>
+                <w:rFonts w:ascii="Consolas" w:hAnsi="Consolas" w:cs="Consolas"/>
+                <w:color w:val="0000FF"/>
+                <w:sz w:val="19"/>
+                <w:szCs w:val="19"/>
+              </w:rPr>
+              <w:t>decimal</w:t>
+            </w:r>
+            <w:r>
+              <w:rPr>
+                <w:rFonts w:ascii="Consolas" w:hAnsi="Consolas" w:cs="Consolas"/>
+                <w:color w:val="000000"/>
+                <w:sz w:val="19"/>
+                <w:szCs w:val="19"/>
+              </w:rPr>
+              <w:t xml:space="preserve"> sum = sheet[</w:t>
+            </w:r>
+            <w:r>
+              <w:rPr>
+                <w:rFonts w:ascii="Consolas" w:hAnsi="Consolas" w:cs="Consolas"/>
+                <w:color w:val="A31515"/>
+                <w:sz w:val="19"/>
+                <w:szCs w:val="19"/>
+              </w:rPr>
+              <w:t>"A2:A4"</w:t>
+            </w:r>
+            <w:proofErr w:type="gramStart"/>
+            <w:r>
+              <w:rPr>
+                <w:rFonts w:ascii="Consolas" w:hAnsi="Consolas" w:cs="Consolas"/>
+                <w:color w:val="000000"/>
+                <w:sz w:val="19"/>
+                <w:szCs w:val="19"/>
+              </w:rPr>
+              <w:t>].Sum</w:t>
+            </w:r>
+            <w:proofErr w:type="gramEnd"/>
+            <w:r>
+              <w:rPr>
+                <w:rFonts w:ascii="Consolas" w:hAnsi="Consolas" w:cs="Consolas"/>
+                <w:color w:val="000000"/>
+                <w:sz w:val="19"/>
+                <w:szCs w:val="19"/>
+              </w:rPr>
+              <w:t>();</w:t>
+            </w:r>
+          </w:p>
+          <w:p>
+            <w:pPr>
+              <w:autoSpaceDE w:val="0"/>
+              <w:autoSpaceDN w:val="0"/>
+              <w:adjustRightInd w:val="0"/>
+              <w:rPr>
+                <w:rFonts w:ascii="Consolas" w:hAnsi="Consolas" w:cs="Consolas"/>
+                <w:color w:val="000000"/>
+                <w:sz w:val="19"/>
+                <w:szCs w:val="19"/>
+              </w:rPr>
+            </w:pPr>
+            <w:r>
+              <w:rPr>
+                <w:rFonts w:ascii="Consolas" w:hAnsi="Consolas" w:cs="Consolas"/>
+                <w:color w:val="000000"/>
+                <w:sz w:val="19"/>
+                <w:szCs w:val="19"/>
+              </w:rPr>
+              <w:t xml:space="preserve">            </w:t>
+            </w:r>
+            <w:proofErr w:type="spellStart"/>
+            <w:r>
+              <w:rPr>
+                <w:rFonts w:ascii="Consolas" w:hAnsi="Consolas" w:cs="Consolas"/>
+                <w:color w:val="000000"/>
+                <w:sz w:val="19"/>
+                <w:szCs w:val="19"/>
+              </w:rPr>
+              <w:t>Console.WriteLine</w:t>
+            </w:r>
+            <w:proofErr w:type="spellEnd"/>
+            <w:r>
+              <w:rPr>
+                <w:rFonts w:ascii="Consolas" w:hAnsi="Consolas" w:cs="Consolas"/>
+                <w:color w:val="000000"/>
+                <w:sz w:val="19"/>
+                <w:szCs w:val="19"/>
+              </w:rPr>
+              <w:t xml:space="preserve">(sum);    </w:t>
+            </w:r>
+          </w:p>
+          <w:p>
+            <w:pPr>
+              <w:autoSpaceDE w:val="0"/>
+              <w:autoSpaceDN w:val="0"/>
+              <w:adjustRightInd w:val="0"/>
+              <w:rPr>
+                <w:color w:val="000000" w:themeColor="text1"/>
+              </w:rPr>
+            </w:pPr>
+          </w:p>
+        </w:tc>
+      </w:tr>
+    </w:tbl>
+    <w:p/>
+    <w:p>
+      <w:pPr>
+        <w:pStyle w:val="Heading2"/>
+        <w:numPr>
+          <w:ilvl w:val="0"/>
+          <w:numId w:val="24"/>
+        </w:numPr>
+      </w:pPr>
+      <w:bookmarkStart w:id="24" w:name="_Toc32230828"/>
+      <w:r>
+        <w:t>AVG Example</w:t>
+      </w:r>
+      <w:bookmarkEnd w:id="24"/>
+    </w:p>
+    <w:p>
+      <w:pPr>
+        <w:ind w:firstLine="360"/>
+      </w:pPr>
+      <w:r>
+        <w:t xml:space="preserve">Using same </w:t>
+      </w:r>
+      <w:r>
+        <w:t>file,</w:t>
+      </w:r>
+      <w:r>
+        <w:t xml:space="preserve"> we can get the average as </w:t>
+      </w:r>
+      <w:r>
+        <w:t>follow: -</w:t>
+      </w:r>
+    </w:p>
+    <w:tbl>
+      <w:tblPr>
+        <w:tblStyle w:val="TableGrid"/>
+        <w:tblW w:w="10170" w:type="dxa"/>
+        <w:tblInd w:w="-95" w:type="dxa"/>
+        <w:tblLook w:val="04A0" w:firstRow="1" w:lastRow="0" w:firstColumn="1" w:lastColumn="0" w:noHBand="0" w:noVBand="1"/>
+      </w:tblPr>
+      <w:tblGrid>
+        <w:gridCol w:w="10170"/>
+      </w:tblGrid>
+      <w:tr>
+        <w:tc>
+          <w:tcPr>
+            <w:tcW w:w="10170" w:type="dxa"/>
+          </w:tcPr>
+          <w:p>
+            <w:pPr>
+              <w:autoSpaceDE w:val="0"/>
+              <w:autoSpaceDN w:val="0"/>
+              <w:adjustRightInd w:val="0"/>
+              <w:rPr>
+                <w:rFonts w:ascii="Consolas" w:hAnsi="Consolas" w:cs="Consolas"/>
+                <w:color w:val="000000"/>
+                <w:sz w:val="19"/>
+                <w:szCs w:val="19"/>
+              </w:rPr>
+            </w:pPr>
+            <w:r>
+              <w:t xml:space="preserve"> </w:t>
+            </w:r>
+          </w:p>
+          <w:p>
+            <w:pPr>
+              <w:autoSpaceDE w:val="0"/>
+              <w:autoSpaceDN w:val="0"/>
+              <w:adjustRightInd w:val="0"/>
+              <w:rPr>
+                <w:rFonts w:ascii="Consolas" w:hAnsi="Consolas" w:cs="Consolas"/>
+                <w:color w:val="000000"/>
+                <w:sz w:val="19"/>
+                <w:szCs w:val="19"/>
+              </w:rPr>
+            </w:pPr>
+            <w:r>
+              <w:rPr>
+                <w:rFonts w:ascii="Consolas" w:hAnsi="Consolas" w:cs="Consolas"/>
+                <w:color w:val="000000"/>
+                <w:sz w:val="19"/>
+                <w:szCs w:val="19"/>
+              </w:rPr>
+              <w:t xml:space="preserve">   </w:t>
+            </w:r>
+            <w:proofErr w:type="spellStart"/>
+            <w:r>
+              <w:rPr>
+                <w:rFonts w:ascii="Consolas" w:hAnsi="Consolas" w:cs="Consolas"/>
+                <w:color w:val="0000FF"/>
+                <w:sz w:val="19"/>
+                <w:szCs w:val="19"/>
+              </w:rPr>
+              <w:t>var</w:t>
+            </w:r>
+            <w:proofErr w:type="spellEnd"/>
+            <w:r>
+              <w:rPr>
+                <w:rFonts w:ascii="Consolas" w:hAnsi="Consolas" w:cs="Consolas"/>
+                <w:color w:val="000000"/>
+                <w:sz w:val="19"/>
+                <w:szCs w:val="19"/>
+              </w:rPr>
+              <w:t xml:space="preserve"> workbook = </w:t>
+            </w:r>
+            <w:proofErr w:type="gramStart"/>
+            <w:r>
+              <w:rPr>
+                <w:rFonts w:ascii="Consolas" w:hAnsi="Consolas" w:cs="Consolas"/>
+                <w:color w:val="000000"/>
+                <w:sz w:val="19"/>
+                <w:szCs w:val="19"/>
+              </w:rPr>
+              <w:t>IronXL.WorkBook.Load</w:t>
+            </w:r>
+            <w:proofErr w:type="gramEnd"/>
+            <w:r>
+              <w:rPr>
+                <w:rFonts w:ascii="Consolas" w:hAnsi="Consolas" w:cs="Consolas"/>
+                <w:color w:val="000000"/>
+                <w:sz w:val="19"/>
+                <w:szCs w:val="19"/>
+              </w:rPr>
+              <w:t>(</w:t>
+            </w:r>
+            <w:r>
+              <w:rPr>
+                <w:rFonts w:ascii="Consolas" w:hAnsi="Consolas" w:cs="Consolas"/>
+                <w:color w:val="800000"/>
+                <w:sz w:val="19"/>
+                <w:szCs w:val="19"/>
+              </w:rPr>
+              <w:t>$@"</w:t>
+            </w:r>
+            <w:r>
+              <w:rPr>
+                <w:rFonts w:ascii="Consolas" w:hAnsi="Consolas" w:cs="Consolas"/>
+                <w:color w:val="000000"/>
+                <w:sz w:val="19"/>
+                <w:szCs w:val="19"/>
+              </w:rPr>
+              <w:t>{Directory.GetCurrentDirectory()}</w:t>
+            </w:r>
+            <w:r>
+              <w:rPr>
+                <w:rFonts w:ascii="Consolas" w:hAnsi="Consolas" w:cs="Consolas"/>
+                <w:color w:val="800000"/>
+                <w:sz w:val="19"/>
+                <w:szCs w:val="19"/>
+              </w:rPr>
+              <w:t>\Files\Sum.xlsx"</w:t>
+            </w:r>
+            <w:r>
+              <w:rPr>
+                <w:rFonts w:ascii="Consolas" w:hAnsi="Consolas" w:cs="Consolas"/>
+                <w:color w:val="000000"/>
+                <w:sz w:val="19"/>
+                <w:szCs w:val="19"/>
+              </w:rPr>
+              <w:t>);</w:t>
+            </w:r>
+          </w:p>
+          <w:p>
+            <w:pPr>
+              <w:autoSpaceDE w:val="0"/>
+              <w:autoSpaceDN w:val="0"/>
+              <w:adjustRightInd w:val="0"/>
+              <w:rPr>
+                <w:rFonts w:ascii="Consolas" w:hAnsi="Consolas" w:cs="Consolas"/>
+                <w:color w:val="000000"/>
+                <w:sz w:val="19"/>
+                <w:szCs w:val="19"/>
+              </w:rPr>
+            </w:pPr>
+            <w:r>
+              <w:rPr>
+                <w:rFonts w:ascii="Consolas" w:hAnsi="Consolas" w:cs="Consolas"/>
+                <w:color w:val="000000"/>
+                <w:sz w:val="19"/>
+                <w:szCs w:val="19"/>
+              </w:rPr>
+              <w:t xml:space="preserve">            </w:t>
+            </w:r>
+            <w:proofErr w:type="spellStart"/>
+            <w:r>
+              <w:rPr>
+                <w:rFonts w:ascii="Consolas" w:hAnsi="Consolas" w:cs="Consolas"/>
+                <w:color w:val="0000FF"/>
+                <w:sz w:val="19"/>
+                <w:szCs w:val="19"/>
+              </w:rPr>
+              <w:t>var</w:t>
+            </w:r>
+            <w:proofErr w:type="spellEnd"/>
+            <w:r>
+              <w:rPr>
+                <w:rFonts w:ascii="Consolas" w:hAnsi="Consolas" w:cs="Consolas"/>
+                <w:color w:val="000000"/>
+                <w:sz w:val="19"/>
+                <w:szCs w:val="19"/>
+              </w:rPr>
+              <w:t xml:space="preserve"> sheet = </w:t>
+            </w:r>
+            <w:proofErr w:type="spellStart"/>
+            <w:proofErr w:type="gramStart"/>
+            <w:r>
+              <w:rPr>
+                <w:rFonts w:ascii="Consolas" w:hAnsi="Consolas" w:cs="Consolas"/>
+                <w:color w:val="000000"/>
+                <w:sz w:val="19"/>
+                <w:szCs w:val="19"/>
+              </w:rPr>
+              <w:t>workbook.WorkSheets.First</w:t>
+            </w:r>
+            <w:proofErr w:type="spellEnd"/>
+            <w:proofErr w:type="gramEnd"/>
+            <w:r>
+              <w:rPr>
+                <w:rFonts w:ascii="Consolas" w:hAnsi="Consolas" w:cs="Consolas"/>
+                <w:color w:val="000000"/>
+                <w:sz w:val="19"/>
+                <w:szCs w:val="19"/>
+              </w:rPr>
+              <w:t>();</w:t>
+            </w:r>
+          </w:p>
+          <w:p>
+            <w:pPr>
+              <w:autoSpaceDE w:val="0"/>
+              <w:autoSpaceDN w:val="0"/>
+              <w:adjustRightInd w:val="0"/>
+              <w:rPr>
+                <w:rFonts w:ascii="Consolas" w:hAnsi="Consolas" w:cs="Consolas"/>
+                <w:color w:val="000000"/>
+                <w:sz w:val="19"/>
+                <w:szCs w:val="19"/>
+              </w:rPr>
+            </w:pPr>
+            <w:r>
+              <w:rPr>
+                <w:rFonts w:ascii="Consolas" w:hAnsi="Consolas" w:cs="Consolas"/>
+                <w:color w:val="000000"/>
+                <w:sz w:val="19"/>
+                <w:szCs w:val="19"/>
+              </w:rPr>
+              <w:t xml:space="preserve">            </w:t>
+            </w:r>
+            <w:r>
+              <w:rPr>
+                <w:rFonts w:ascii="Consolas" w:hAnsi="Consolas" w:cs="Consolas"/>
+                <w:color w:val="0000FF"/>
+                <w:sz w:val="19"/>
+                <w:szCs w:val="19"/>
+              </w:rPr>
+              <w:t>decimal</w:t>
+            </w:r>
+            <w:r>
+              <w:rPr>
+                <w:rFonts w:ascii="Consolas" w:hAnsi="Consolas" w:cs="Consolas"/>
+                <w:color w:val="000000"/>
+                <w:sz w:val="19"/>
+                <w:szCs w:val="19"/>
+              </w:rPr>
+              <w:t xml:space="preserve"> </w:t>
+            </w:r>
+            <w:proofErr w:type="spellStart"/>
+            <w:r>
+              <w:rPr>
+                <w:rFonts w:ascii="Consolas" w:hAnsi="Consolas" w:cs="Consolas"/>
+                <w:color w:val="000000"/>
+                <w:sz w:val="19"/>
+                <w:szCs w:val="19"/>
+              </w:rPr>
+              <w:t>avg</w:t>
+            </w:r>
+            <w:proofErr w:type="spellEnd"/>
+            <w:r>
+              <w:rPr>
+                <w:rFonts w:ascii="Consolas" w:hAnsi="Consolas" w:cs="Consolas"/>
+                <w:color w:val="000000"/>
+                <w:sz w:val="19"/>
+                <w:szCs w:val="19"/>
+              </w:rPr>
+              <w:t xml:space="preserve"> = sheet[</w:t>
+            </w:r>
+            <w:r>
+              <w:rPr>
+                <w:rFonts w:ascii="Consolas" w:hAnsi="Consolas" w:cs="Consolas"/>
+                <w:color w:val="A31515"/>
+                <w:sz w:val="19"/>
+                <w:szCs w:val="19"/>
+              </w:rPr>
+              <w:t>"A2:A4"</w:t>
+            </w:r>
+            <w:proofErr w:type="gramStart"/>
+            <w:r>
+              <w:rPr>
+                <w:rFonts w:ascii="Consolas" w:hAnsi="Consolas" w:cs="Consolas"/>
+                <w:color w:val="000000"/>
+                <w:sz w:val="19"/>
+                <w:szCs w:val="19"/>
+              </w:rPr>
+              <w:t>].</w:t>
+            </w:r>
+            <w:proofErr w:type="spellStart"/>
+            <w:r>
+              <w:rPr>
+                <w:rFonts w:ascii="Consolas" w:hAnsi="Consolas" w:cs="Consolas"/>
+                <w:color w:val="000000"/>
+                <w:sz w:val="19"/>
+                <w:szCs w:val="19"/>
+              </w:rPr>
+              <w:t>Avg</w:t>
+            </w:r>
+            <w:proofErr w:type="spellEnd"/>
+            <w:proofErr w:type="gramEnd"/>
+            <w:r>
+              <w:rPr>
+                <w:rFonts w:ascii="Consolas" w:hAnsi="Consolas" w:cs="Consolas"/>
+                <w:color w:val="000000"/>
+                <w:sz w:val="19"/>
+                <w:szCs w:val="19"/>
+              </w:rPr>
+              <w:t>();</w:t>
+            </w:r>
+          </w:p>
+          <w:p>
+            <w:pPr>
+              <w:autoSpaceDE w:val="0"/>
+              <w:autoSpaceDN w:val="0"/>
+              <w:adjustRightInd w:val="0"/>
+              <w:rPr>
+                <w:rFonts w:ascii="Consolas" w:hAnsi="Consolas" w:cs="Consolas"/>
+                <w:color w:val="000000"/>
+                <w:sz w:val="19"/>
+                <w:szCs w:val="19"/>
+              </w:rPr>
+            </w:pPr>
+            <w:r>
+              <w:rPr>
+                <w:rFonts w:ascii="Consolas" w:hAnsi="Consolas" w:cs="Consolas"/>
+                <w:color w:val="000000"/>
+                <w:sz w:val="19"/>
+                <w:szCs w:val="19"/>
+              </w:rPr>
+              <w:t xml:space="preserve">            </w:t>
+            </w:r>
+            <w:proofErr w:type="spellStart"/>
+            <w:r>
+              <w:rPr>
+                <w:rFonts w:ascii="Consolas" w:hAnsi="Consolas" w:cs="Consolas"/>
+                <w:color w:val="000000"/>
+                <w:sz w:val="19"/>
+                <w:szCs w:val="19"/>
+              </w:rPr>
+              <w:t>Console.WriteLine</w:t>
+            </w:r>
+            <w:proofErr w:type="spellEnd"/>
+            <w:r>
+              <w:rPr>
+                <w:rFonts w:ascii="Consolas" w:hAnsi="Consolas" w:cs="Consolas"/>
+                <w:color w:val="000000"/>
+                <w:sz w:val="19"/>
+                <w:szCs w:val="19"/>
+              </w:rPr>
+              <w:t>(</w:t>
+            </w:r>
+            <w:proofErr w:type="spellStart"/>
+            <w:r>
+              <w:rPr>
+                <w:rFonts w:ascii="Consolas" w:hAnsi="Consolas" w:cs="Consolas"/>
+                <w:color w:val="000000"/>
+                <w:sz w:val="19"/>
+                <w:szCs w:val="19"/>
+              </w:rPr>
+              <w:t>avg</w:t>
+            </w:r>
+            <w:proofErr w:type="spellEnd"/>
+            <w:r>
+              <w:rPr>
+                <w:rFonts w:ascii="Consolas" w:hAnsi="Consolas" w:cs="Consolas"/>
+                <w:color w:val="000000"/>
+                <w:sz w:val="19"/>
+                <w:szCs w:val="19"/>
+              </w:rPr>
+              <w:t>);</w:t>
+            </w:r>
+          </w:p>
+          <w:p>
+            <w:pPr>
+              <w:autoSpaceDE w:val="0"/>
+              <w:autoSpaceDN w:val="0"/>
+              <w:adjustRightInd w:val="0"/>
+              <w:rPr>
+                <w:color w:val="000000" w:themeColor="text1"/>
+              </w:rPr>
+            </w:pPr>
+          </w:p>
+        </w:tc>
+      </w:tr>
+    </w:tbl>
+    <w:p>
+      <w:pPr>
+        <w:pStyle w:val="Heading2"/>
+        <w:numPr>
+          <w:ilvl w:val="0"/>
+          <w:numId w:val="24"/>
+        </w:numPr>
+      </w:pPr>
+      <w:bookmarkStart w:id="25" w:name="_Toc32230829"/>
+      <w:r>
+        <w:t>Count Example</w:t>
+      </w:r>
+      <w:bookmarkEnd w:id="25"/>
+    </w:p>
+    <w:p>
+      <w:pPr>
+        <w:ind w:firstLine="360"/>
+      </w:pPr>
+      <w:r>
+        <w:t xml:space="preserve">Using same </w:t>
+      </w:r>
+      <w:r>
+        <w:t>file,</w:t>
+      </w:r>
+      <w:r>
+        <w:t xml:space="preserve"> we can get the average as </w:t>
+      </w:r>
+      <w:r>
+        <w:t>follow: -</w:t>
+      </w:r>
+    </w:p>
+    <w:tbl>
+      <w:tblPr>
+        <w:tblStyle w:val="TableGrid"/>
+        <w:tblW w:w="10170" w:type="dxa"/>
+        <w:tblInd w:w="-95" w:type="dxa"/>
+        <w:tblLook w:val="04A0" w:firstRow="1" w:lastRow="0" w:firstColumn="1" w:lastColumn="0" w:noHBand="0" w:noVBand="1"/>
+      </w:tblPr>
+      <w:tblGrid>
+        <w:gridCol w:w="10170"/>
+      </w:tblGrid>
+      <w:tr>
+        <w:tc>
+          <w:tcPr>
+            <w:tcW w:w="10170" w:type="dxa"/>
+          </w:tcPr>
+          <w:p>
+            <w:pPr>
+              <w:autoSpaceDE w:val="0"/>
+              <w:autoSpaceDN w:val="0"/>
+              <w:adjustRightInd w:val="0"/>
+              <w:rPr>
+                <w:rFonts w:ascii="Consolas" w:hAnsi="Consolas" w:cs="Consolas"/>
+                <w:color w:val="000000"/>
+                <w:sz w:val="19"/>
+                <w:szCs w:val="19"/>
+              </w:rPr>
+            </w:pPr>
+            <w:r>
+              <w:t xml:space="preserve"> </w:t>
+            </w:r>
+          </w:p>
+          <w:p>
+            <w:pPr>
+              <w:autoSpaceDE w:val="0"/>
+              <w:autoSpaceDN w:val="0"/>
+              <w:adjustRightInd w:val="0"/>
+              <w:rPr>
+                <w:rFonts w:ascii="Consolas" w:hAnsi="Consolas" w:cs="Consolas"/>
+                <w:color w:val="000000"/>
+                <w:sz w:val="19"/>
+                <w:szCs w:val="19"/>
+              </w:rPr>
+            </w:pPr>
+            <w:r>
+              <w:rPr>
+                <w:rFonts w:ascii="Consolas" w:hAnsi="Consolas" w:cs="Consolas"/>
+                <w:color w:val="000000"/>
+                <w:sz w:val="19"/>
+                <w:szCs w:val="19"/>
+              </w:rPr>
+              <w:t xml:space="preserve">     </w:t>
+            </w:r>
+            <w:proofErr w:type="spellStart"/>
+            <w:r>
+              <w:rPr>
+                <w:rFonts w:ascii="Consolas" w:hAnsi="Consolas" w:cs="Consolas"/>
+                <w:color w:val="0000FF"/>
+                <w:sz w:val="19"/>
+                <w:szCs w:val="19"/>
+              </w:rPr>
+              <w:t>var</w:t>
+            </w:r>
+            <w:proofErr w:type="spellEnd"/>
+            <w:r>
+              <w:rPr>
+                <w:rFonts w:ascii="Consolas" w:hAnsi="Consolas" w:cs="Consolas"/>
+                <w:color w:val="000000"/>
+                <w:sz w:val="19"/>
+                <w:szCs w:val="19"/>
+              </w:rPr>
+              <w:t xml:space="preserve"> workbook = </w:t>
+            </w:r>
+            <w:proofErr w:type="gramStart"/>
+            <w:r>
+              <w:rPr>
+                <w:rFonts w:ascii="Consolas" w:hAnsi="Consolas" w:cs="Consolas"/>
+                <w:color w:val="000000"/>
+                <w:sz w:val="19"/>
+                <w:szCs w:val="19"/>
+              </w:rPr>
+              <w:t>IronXL.WorkBook.Load</w:t>
+            </w:r>
+            <w:proofErr w:type="gramEnd"/>
+            <w:r>
+              <w:rPr>
+                <w:rFonts w:ascii="Consolas" w:hAnsi="Consolas" w:cs="Consolas"/>
+                <w:color w:val="000000"/>
+                <w:sz w:val="19"/>
+                <w:szCs w:val="19"/>
+              </w:rPr>
+              <w:t>(</w:t>
+            </w:r>
+            <w:r>
+              <w:rPr>
+                <w:rFonts w:ascii="Consolas" w:hAnsi="Consolas" w:cs="Consolas"/>
+                <w:color w:val="800000"/>
+                <w:sz w:val="19"/>
+                <w:szCs w:val="19"/>
+              </w:rPr>
+              <w:t>$@"</w:t>
+            </w:r>
+            <w:r>
+              <w:rPr>
+                <w:rFonts w:ascii="Consolas" w:hAnsi="Consolas" w:cs="Consolas"/>
+                <w:color w:val="000000"/>
+                <w:sz w:val="19"/>
+                <w:szCs w:val="19"/>
+              </w:rPr>
+              <w:t>{Directory.GetCurrentDirectory()}</w:t>
+            </w:r>
+            <w:r>
+              <w:rPr>
+                <w:rFonts w:ascii="Consolas" w:hAnsi="Consolas" w:cs="Consolas"/>
+                <w:color w:val="800000"/>
+                <w:sz w:val="19"/>
+                <w:szCs w:val="19"/>
+              </w:rPr>
+              <w:t>\Files\Sum.xlsx"</w:t>
+            </w:r>
+            <w:r>
+              <w:rPr>
+                <w:rFonts w:ascii="Consolas" w:hAnsi="Consolas" w:cs="Consolas"/>
+                <w:color w:val="000000"/>
+                <w:sz w:val="19"/>
+                <w:szCs w:val="19"/>
+              </w:rPr>
+              <w:t>);</w:t>
+            </w:r>
+          </w:p>
+          <w:p>
+            <w:pPr>
+              <w:autoSpaceDE w:val="0"/>
+              <w:autoSpaceDN w:val="0"/>
+              <w:adjustRightInd w:val="0"/>
+              <w:rPr>
+                <w:rFonts w:ascii="Consolas" w:hAnsi="Consolas" w:cs="Consolas"/>
+                <w:color w:val="000000"/>
+                <w:sz w:val="19"/>
+                <w:szCs w:val="19"/>
+              </w:rPr>
+            </w:pPr>
+            <w:r>
+              <w:rPr>
+                <w:rFonts w:ascii="Consolas" w:hAnsi="Consolas" w:cs="Consolas"/>
+                <w:color w:val="000000"/>
+                <w:sz w:val="19"/>
+                <w:szCs w:val="19"/>
+              </w:rPr>
+              <w:t xml:space="preserve">            </w:t>
+            </w:r>
+            <w:proofErr w:type="spellStart"/>
+            <w:r>
+              <w:rPr>
+                <w:rFonts w:ascii="Consolas" w:hAnsi="Consolas" w:cs="Consolas"/>
+                <w:color w:val="0000FF"/>
+                <w:sz w:val="19"/>
+                <w:szCs w:val="19"/>
+              </w:rPr>
+              <w:t>var</w:t>
+            </w:r>
+            <w:proofErr w:type="spellEnd"/>
+            <w:r>
+              <w:rPr>
+                <w:rFonts w:ascii="Consolas" w:hAnsi="Consolas" w:cs="Consolas"/>
+                <w:color w:val="000000"/>
+                <w:sz w:val="19"/>
+                <w:szCs w:val="19"/>
+              </w:rPr>
+              <w:t xml:space="preserve"> sheet = </w:t>
+            </w:r>
+            <w:proofErr w:type="spellStart"/>
+            <w:proofErr w:type="gramStart"/>
+            <w:r>
+              <w:rPr>
+                <w:rFonts w:ascii="Consolas" w:hAnsi="Consolas" w:cs="Consolas"/>
+                <w:color w:val="000000"/>
+                <w:sz w:val="19"/>
+                <w:szCs w:val="19"/>
+              </w:rPr>
+              <w:t>workbook.WorkSheets.First</w:t>
+            </w:r>
+            <w:proofErr w:type="spellEnd"/>
+            <w:proofErr w:type="gramEnd"/>
+            <w:r>
+              <w:rPr>
+                <w:rFonts w:ascii="Consolas" w:hAnsi="Consolas" w:cs="Consolas"/>
+                <w:color w:val="000000"/>
+                <w:sz w:val="19"/>
+                <w:szCs w:val="19"/>
+              </w:rPr>
+              <w:t>();</w:t>
+            </w:r>
+          </w:p>
+          <w:p>
+            <w:pPr>
+              <w:autoSpaceDE w:val="0"/>
+              <w:autoSpaceDN w:val="0"/>
+              <w:adjustRightInd w:val="0"/>
+              <w:rPr>
+                <w:rFonts w:ascii="Consolas" w:hAnsi="Consolas" w:cs="Consolas"/>
+                <w:color w:val="000000"/>
+                <w:sz w:val="19"/>
+                <w:szCs w:val="19"/>
+              </w:rPr>
+            </w:pPr>
+            <w:r>
+              <w:rPr>
+                <w:rFonts w:ascii="Consolas" w:hAnsi="Consolas" w:cs="Consolas"/>
+                <w:color w:val="000000"/>
+                <w:sz w:val="19"/>
+                <w:szCs w:val="19"/>
+              </w:rPr>
+              <w:t xml:space="preserve">            </w:t>
+            </w:r>
+            <w:r>
+              <w:rPr>
+                <w:rFonts w:ascii="Consolas" w:hAnsi="Consolas" w:cs="Consolas"/>
+                <w:color w:val="0000FF"/>
+                <w:sz w:val="19"/>
+                <w:szCs w:val="19"/>
+              </w:rPr>
+              <w:t>decimal</w:t>
+            </w:r>
+            <w:r>
+              <w:rPr>
+                <w:rFonts w:ascii="Consolas" w:hAnsi="Consolas" w:cs="Consolas"/>
+                <w:color w:val="000000"/>
+                <w:sz w:val="19"/>
+                <w:szCs w:val="19"/>
+              </w:rPr>
+              <w:t xml:space="preserve"> count = sheet[</w:t>
+            </w:r>
+            <w:r>
+              <w:rPr>
+                <w:rFonts w:ascii="Consolas" w:hAnsi="Consolas" w:cs="Consolas"/>
+                <w:color w:val="A31515"/>
+                <w:sz w:val="19"/>
+                <w:szCs w:val="19"/>
+              </w:rPr>
+              <w:t>"A2:A4"</w:t>
+            </w:r>
+            <w:proofErr w:type="gramStart"/>
+            <w:r>
+              <w:rPr>
+                <w:rFonts w:ascii="Consolas" w:hAnsi="Consolas" w:cs="Consolas"/>
+                <w:color w:val="000000"/>
+                <w:sz w:val="19"/>
+                <w:szCs w:val="19"/>
+              </w:rPr>
+              <w:t>].Count</w:t>
+            </w:r>
+            <w:proofErr w:type="gramEnd"/>
+            <w:r>
+              <w:rPr>
+                <w:rFonts w:ascii="Consolas" w:hAnsi="Consolas" w:cs="Consolas"/>
+                <w:color w:val="000000"/>
+                <w:sz w:val="19"/>
+                <w:szCs w:val="19"/>
+              </w:rPr>
+              <w:t>();</w:t>
+            </w:r>
+          </w:p>
+          <w:p>
+            <w:pPr>
+              <w:autoSpaceDE w:val="0"/>
+              <w:autoSpaceDN w:val="0"/>
+              <w:adjustRightInd w:val="0"/>
+              <w:rPr>
+                <w:rFonts w:ascii="Consolas" w:hAnsi="Consolas" w:cs="Consolas"/>
+                <w:color w:val="000000"/>
+                <w:sz w:val="19"/>
+                <w:szCs w:val="19"/>
+              </w:rPr>
+            </w:pPr>
+            <w:r>
+              <w:rPr>
+                <w:rFonts w:ascii="Consolas" w:hAnsi="Consolas" w:cs="Consolas"/>
+                <w:color w:val="000000"/>
+                <w:sz w:val="19"/>
+                <w:szCs w:val="19"/>
+              </w:rPr>
+              <w:t xml:space="preserve">            </w:t>
+            </w:r>
+            <w:proofErr w:type="spellStart"/>
+            <w:r>
+              <w:rPr>
+                <w:rFonts w:ascii="Consolas" w:hAnsi="Consolas" w:cs="Consolas"/>
+                <w:color w:val="000000"/>
+                <w:sz w:val="19"/>
+                <w:szCs w:val="19"/>
+              </w:rPr>
+              <w:t>Console.WriteLine</w:t>
+            </w:r>
+            <w:proofErr w:type="spellEnd"/>
+            <w:r>
+              <w:rPr>
+                <w:rFonts w:ascii="Consolas" w:hAnsi="Consolas" w:cs="Consolas"/>
+                <w:color w:val="000000"/>
+                <w:sz w:val="19"/>
+                <w:szCs w:val="19"/>
+              </w:rPr>
+              <w:t>(count);</w:t>
+            </w:r>
+          </w:p>
+          <w:p>
+            <w:pPr>
+              <w:autoSpaceDE w:val="0"/>
+              <w:autoSpaceDN w:val="0"/>
+              <w:adjustRightInd w:val="0"/>
+              <w:rPr>
+                <w:color w:val="000000" w:themeColor="text1"/>
+              </w:rPr>
+            </w:pPr>
+          </w:p>
+        </w:tc>
+      </w:tr>
+    </w:tbl>
+    <w:p>
+      <w:pPr>
+        <w:ind w:firstLine="360"/>
+      </w:pPr>
     </w:p>
     <w:p/>
     <w:p>
       <w:pPr>
         <w:pStyle w:val="Heading1"/>
       </w:pPr>
-      <w:bookmarkStart w:id="24" w:name="_Toc31452117"/>
-      <w:r>
-        <w:lastRenderedPageBreak/>
+    </w:p>
+    <w:p>
+      <w:pPr>
+        <w:pStyle w:val="Heading1"/>
+      </w:pPr>
+      <w:bookmarkStart w:id="26" w:name="_Toc32230830"/>
+      <w:r>
+        <w:t>Summary</w:t>
+      </w:r>
+      <w:bookmarkEnd w:id="26"/>
+    </w:p>
+    <w:p>
+      <w:r>
+        <w:t>In this tutorial, we have learned how to (create, open, save) excel file using different ways and also we learned the basic operations that we can do on the file like getting (Sum, Avg., Count)</w:t>
+      </w:r>
+    </w:p>
+    <w:p>
+      <w:pPr>
+        <w:pStyle w:val="Heading1"/>
+        <w:rPr>
+          <w:rFonts w:asciiTheme="minorHAnsi" w:eastAsiaTheme="minorHAnsi" w:hAnsiTheme="minorHAnsi" w:cstheme="minorBidi"/>
+          <w:color w:val="auto"/>
+          <w:sz w:val="22"/>
+          <w:szCs w:val="22"/>
+        </w:rPr>
+      </w:pPr>
+    </w:p>
+    <w:p>
+      <w:pPr>
+        <w:pStyle w:val="Heading1"/>
+      </w:pPr>
+      <w:bookmarkStart w:id="27" w:name="_Toc32230831"/>
+      <w:r>
         <w:t>Author</w:t>
       </w:r>
-      <w:bookmarkEnd w:id="24"/>
+      <w:bookmarkEnd w:id="27"/>
       <w:r>
         <w:t xml:space="preserve">  </w:t>
       </w:r>
@@ -13830,7 +15232,7 @@
                     <pic:cNvPicPr/>
                   </pic:nvPicPr>
                   <pic:blipFill>
-                    <a:blip r:embed="rId26">
+                    <a:blip r:embed="rId27">
                       <a:extLst>
                         <a:ext uri="{28A0092B-C50C-407E-A947-70E740481C1C}">
                           <a14:useLocalDpi xmlns:a14="http://schemas.microsoft.com/office/drawing/2010/main" val="0"/>
@@ -13887,7 +15289,35 @@
           <w:color w:val="000000" w:themeColor="text1"/>
           <w:lang w:bidi="ar-EG"/>
         </w:rPr>
-        <w:t xml:space="preserve">is a Full-stack experienced and certified Microsoft technology specialist with 12+ year’s experience in IT and Software development, delivered 15+ successful project in many size scales from small to an enterprise for industries like (tourism, educational, </w:t>
+        <w:t xml:space="preserve">is a Full-stack experienced </w:t>
+      </w:r>
+      <w:r>
+        <w:rPr>
+          <w:color w:val="000000" w:themeColor="text1"/>
+          <w:lang w:bidi="ar-EG"/>
+        </w:rPr>
+        <w:t>software engineer</w:t>
+      </w:r>
+      <w:r>
+        <w:rPr>
+          <w:color w:val="000000" w:themeColor="text1"/>
+          <w:lang w:bidi="ar-EG"/>
+        </w:rPr>
+        <w:t xml:space="preserve"> with 12+ </w:t>
+      </w:r>
+      <w:r>
+        <w:rPr>
+          <w:color w:val="000000" w:themeColor="text1"/>
+          <w:lang w:bidi="ar-EG"/>
+        </w:rPr>
+        <w:t>years’ experience</w:t>
+      </w:r>
+      <w:r>
+        <w:rPr>
+          <w:color w:val="000000" w:themeColor="text1"/>
+          <w:lang w:bidi="ar-EG"/>
+        </w:rPr>
+        <w:t xml:space="preserve"> in IT and Software development, delivered 15+ successful project in many size scales from small to an enterprise for industries like (tourism, educational, </w:t>
       </w:r>
       <w:r>
         <w:rPr>
@@ -15422,6 +16852,95 @@
     </w:lvl>
   </w:abstractNum>
   <w:abstractNum w:abstractNumId="16" w15:restartNumberingAfterBreak="0">
+    <w:nsid w:val="6F6308E1"/>
+    <w:multiLevelType w:val="multilevel"/>
+    <w:tmpl w:val="9F5AB342"/>
+    <w:lvl w:ilvl="0">
+      <w:start w:val="1"/>
+      <w:numFmt w:val="decimal"/>
+      <w:lvlText w:val="%1-"/>
+      <w:lvlJc w:val="left"/>
+      <w:pPr>
+        <w:ind w:left="720" w:hanging="360"/>
+      </w:pPr>
+      <w:rPr>
+        <w:rFonts w:hint="default"/>
+      </w:rPr>
+    </w:lvl>
+    <w:lvl w:ilvl="1" w:tentative="1">
+      <w:start w:val="1"/>
+      <w:numFmt w:val="lowerLetter"/>
+      <w:lvlText w:val="%2."/>
+      <w:lvlJc w:val="left"/>
+      <w:pPr>
+        <w:ind w:left="1440" w:hanging="360"/>
+      </w:pPr>
+    </w:lvl>
+    <w:lvl w:ilvl="2" w:tentative="1">
+      <w:start w:val="1"/>
+      <w:numFmt w:val="lowerRoman"/>
+      <w:lvlText w:val="%3."/>
+      <w:lvlJc w:val="right"/>
+      <w:pPr>
+        <w:ind w:left="2160" w:hanging="180"/>
+      </w:pPr>
+    </w:lvl>
+    <w:lvl w:ilvl="3" w:tentative="1">
+      <w:start w:val="1"/>
+      <w:numFmt w:val="decimal"/>
+      <w:lvlText w:val="%4."/>
+      <w:lvlJc w:val="left"/>
+      <w:pPr>
+        <w:ind w:left="2880" w:hanging="360"/>
+      </w:pPr>
+    </w:lvl>
+    <w:lvl w:ilvl="4" w:tentative="1">
+      <w:start w:val="1"/>
+      <w:numFmt w:val="lowerLetter"/>
+      <w:lvlText w:val="%5."/>
+      <w:lvlJc w:val="left"/>
+      <w:pPr>
+        <w:ind w:left="3600" w:hanging="360"/>
+      </w:pPr>
+    </w:lvl>
+    <w:lvl w:ilvl="5" w:tentative="1">
+      <w:start w:val="1"/>
+      <w:numFmt w:val="lowerRoman"/>
+      <w:lvlText w:val="%6."/>
+      <w:lvlJc w:val="right"/>
+      <w:pPr>
+        <w:ind w:left="4320" w:hanging="180"/>
+      </w:pPr>
+    </w:lvl>
+    <w:lvl w:ilvl="6" w:tentative="1">
+      <w:start w:val="1"/>
+      <w:numFmt w:val="decimal"/>
+      <w:lvlText w:val="%7."/>
+      <w:lvlJc w:val="left"/>
+      <w:pPr>
+        <w:ind w:left="5040" w:hanging="360"/>
+      </w:pPr>
+    </w:lvl>
+    <w:lvl w:ilvl="7" w:tentative="1">
+      <w:start w:val="1"/>
+      <w:numFmt w:val="lowerLetter"/>
+      <w:lvlText w:val="%8."/>
+      <w:lvlJc w:val="left"/>
+      <w:pPr>
+        <w:ind w:left="5760" w:hanging="360"/>
+      </w:pPr>
+    </w:lvl>
+    <w:lvl w:ilvl="8" w:tentative="1">
+      <w:start w:val="1"/>
+      <w:numFmt w:val="lowerRoman"/>
+      <w:lvlText w:val="%9."/>
+      <w:lvlJc w:val="right"/>
+      <w:pPr>
+        <w:ind w:left="6480" w:hanging="180"/>
+      </w:pPr>
+    </w:lvl>
+  </w:abstractNum>
+  <w:abstractNum w:abstractNumId="17" w15:restartNumberingAfterBreak="0">
     <w:nsid w:val="6FCA7269"/>
     <w:multiLevelType w:val="hybridMultilevel"/>
     <w:tmpl w:val="DB6C7264"/>
@@ -15510,7 +17029,96 @@
       </w:pPr>
     </w:lvl>
   </w:abstractNum>
-  <w:abstractNum w:abstractNumId="17" w15:restartNumberingAfterBreak="0">
+  <w:abstractNum w:abstractNumId="18" w15:restartNumberingAfterBreak="0">
+    <w:nsid w:val="734C747D"/>
+    <w:multiLevelType w:val="hybridMultilevel"/>
+    <w:tmpl w:val="9F5AB342"/>
+    <w:lvl w:ilvl="0" w:tplc="AD680D4C">
+      <w:start w:val="1"/>
+      <w:numFmt w:val="decimal"/>
+      <w:lvlText w:val="%1-"/>
+      <w:lvlJc w:val="left"/>
+      <w:pPr>
+        <w:ind w:left="720" w:hanging="360"/>
+      </w:pPr>
+      <w:rPr>
+        <w:rFonts w:hint="default"/>
+      </w:rPr>
+    </w:lvl>
+    <w:lvl w:ilvl="1" w:tplc="04090019" w:tentative="1">
+      <w:start w:val="1"/>
+      <w:numFmt w:val="lowerLetter"/>
+      <w:lvlText w:val="%2."/>
+      <w:lvlJc w:val="left"/>
+      <w:pPr>
+        <w:ind w:left="1440" w:hanging="360"/>
+      </w:pPr>
+    </w:lvl>
+    <w:lvl w:ilvl="2" w:tplc="0409001B" w:tentative="1">
+      <w:start w:val="1"/>
+      <w:numFmt w:val="lowerRoman"/>
+      <w:lvlText w:val="%3."/>
+      <w:lvlJc w:val="right"/>
+      <w:pPr>
+        <w:ind w:left="2160" w:hanging="180"/>
+      </w:pPr>
+    </w:lvl>
+    <w:lvl w:ilvl="3" w:tplc="0409000F" w:tentative="1">
+      <w:start w:val="1"/>
+      <w:numFmt w:val="decimal"/>
+      <w:lvlText w:val="%4."/>
+      <w:lvlJc w:val="left"/>
+      <w:pPr>
+        <w:ind w:left="2880" w:hanging="360"/>
+      </w:pPr>
+    </w:lvl>
+    <w:lvl w:ilvl="4" w:tplc="04090019" w:tentative="1">
+      <w:start w:val="1"/>
+      <w:numFmt w:val="lowerLetter"/>
+      <w:lvlText w:val="%5."/>
+      <w:lvlJc w:val="left"/>
+      <w:pPr>
+        <w:ind w:left="3600" w:hanging="360"/>
+      </w:pPr>
+    </w:lvl>
+    <w:lvl w:ilvl="5" w:tplc="0409001B" w:tentative="1">
+      <w:start w:val="1"/>
+      <w:numFmt w:val="lowerRoman"/>
+      <w:lvlText w:val="%6."/>
+      <w:lvlJc w:val="right"/>
+      <w:pPr>
+        <w:ind w:left="4320" w:hanging="180"/>
+      </w:pPr>
+    </w:lvl>
+    <w:lvl w:ilvl="6" w:tplc="0409000F" w:tentative="1">
+      <w:start w:val="1"/>
+      <w:numFmt w:val="decimal"/>
+      <w:lvlText w:val="%7."/>
+      <w:lvlJc w:val="left"/>
+      <w:pPr>
+        <w:ind w:left="5040" w:hanging="360"/>
+      </w:pPr>
+    </w:lvl>
+    <w:lvl w:ilvl="7" w:tplc="04090019" w:tentative="1">
+      <w:start w:val="1"/>
+      <w:numFmt w:val="lowerLetter"/>
+      <w:lvlText w:val="%8."/>
+      <w:lvlJc w:val="left"/>
+      <w:pPr>
+        <w:ind w:left="5760" w:hanging="360"/>
+      </w:pPr>
+    </w:lvl>
+    <w:lvl w:ilvl="8" w:tplc="0409001B" w:tentative="1">
+      <w:start w:val="1"/>
+      <w:numFmt w:val="lowerRoman"/>
+      <w:lvlText w:val="%9."/>
+      <w:lvlJc w:val="right"/>
+      <w:pPr>
+        <w:ind w:left="6480" w:hanging="180"/>
+      </w:pPr>
+    </w:lvl>
+  </w:abstractNum>
+  <w:abstractNum w:abstractNumId="19" w15:restartNumberingAfterBreak="0">
     <w:nsid w:val="73B81B34"/>
     <w:multiLevelType w:val="hybridMultilevel"/>
     <w:tmpl w:val="FFD4F036"/>
@@ -15599,7 +17207,7 @@
       </w:pPr>
     </w:lvl>
   </w:abstractNum>
-  <w:abstractNum w:abstractNumId="18" w15:restartNumberingAfterBreak="0">
+  <w:abstractNum w:abstractNumId="20" w15:restartNumberingAfterBreak="0">
     <w:nsid w:val="73F602FC"/>
     <w:multiLevelType w:val="hybridMultilevel"/>
     <w:tmpl w:val="D8F4B934"/>
@@ -15688,7 +17296,7 @@
       </w:pPr>
     </w:lvl>
   </w:abstractNum>
-  <w:abstractNum w:abstractNumId="19" w15:restartNumberingAfterBreak="0">
+  <w:abstractNum w:abstractNumId="21" w15:restartNumberingAfterBreak="0">
     <w:nsid w:val="77595C7C"/>
     <w:multiLevelType w:val="hybridMultilevel"/>
     <w:tmpl w:val="8482F46C"/>
@@ -15777,7 +17385,7 @@
       </w:pPr>
     </w:lvl>
   </w:abstractNum>
-  <w:abstractNum w:abstractNumId="20" w15:restartNumberingAfterBreak="0">
+  <w:abstractNum w:abstractNumId="22" w15:restartNumberingAfterBreak="0">
     <w:nsid w:val="78CB5CDC"/>
     <w:multiLevelType w:val="hybridMultilevel"/>
     <w:tmpl w:val="048CDC04"/>
@@ -15864,6 +17472,119 @@
       <w:pPr>
         <w:ind w:left="6480" w:hanging="180"/>
       </w:pPr>
+    </w:lvl>
+  </w:abstractNum>
+  <w:abstractNum w:abstractNumId="23" w15:restartNumberingAfterBreak="0">
+    <w:nsid w:val="79A504C9"/>
+    <w:multiLevelType w:val="multilevel"/>
+    <w:tmpl w:val="35C430F2"/>
+    <w:lvl w:ilvl="0">
+      <w:start w:val="2"/>
+      <w:numFmt w:val="decimal"/>
+      <w:lvlText w:val="%1-"/>
+      <w:lvlJc w:val="left"/>
+      <w:pPr>
+        <w:ind w:left="720" w:hanging="360"/>
+      </w:pPr>
+      <w:rPr>
+        <w:rFonts w:hint="default"/>
+      </w:rPr>
+    </w:lvl>
+    <w:lvl w:ilvl="1">
+      <w:start w:val="1"/>
+      <w:numFmt w:val="lowerLetter"/>
+      <w:lvlText w:val="%2."/>
+      <w:lvlJc w:val="left"/>
+      <w:pPr>
+        <w:ind w:left="1440" w:hanging="360"/>
+      </w:pPr>
+      <w:rPr>
+        <w:rFonts w:hint="default"/>
+      </w:rPr>
+    </w:lvl>
+    <w:lvl w:ilvl="2">
+      <w:start w:val="1"/>
+      <w:numFmt w:val="lowerRoman"/>
+      <w:lvlText w:val="%3."/>
+      <w:lvlJc w:val="right"/>
+      <w:pPr>
+        <w:ind w:left="2160" w:hanging="180"/>
+      </w:pPr>
+      <w:rPr>
+        <w:rFonts w:hint="default"/>
+      </w:rPr>
+    </w:lvl>
+    <w:lvl w:ilvl="3">
+      <w:start w:val="1"/>
+      <w:numFmt w:val="decimal"/>
+      <w:lvlText w:val="%4."/>
+      <w:lvlJc w:val="left"/>
+      <w:pPr>
+        <w:ind w:left="2880" w:hanging="360"/>
+      </w:pPr>
+      <w:rPr>
+        <w:rFonts w:hint="default"/>
+      </w:rPr>
+    </w:lvl>
+    <w:lvl w:ilvl="4">
+      <w:start w:val="1"/>
+      <w:numFmt w:val="lowerLetter"/>
+      <w:lvlText w:val="%5."/>
+      <w:lvlJc w:val="left"/>
+      <w:pPr>
+        <w:ind w:left="3600" w:hanging="360"/>
+      </w:pPr>
+      <w:rPr>
+        <w:rFonts w:hint="default"/>
+      </w:rPr>
+    </w:lvl>
+    <w:lvl w:ilvl="5">
+      <w:start w:val="1"/>
+      <w:numFmt w:val="lowerRoman"/>
+      <w:lvlText w:val="%6."/>
+      <w:lvlJc w:val="right"/>
+      <w:pPr>
+        <w:ind w:left="4320" w:hanging="180"/>
+      </w:pPr>
+      <w:rPr>
+        <w:rFonts w:hint="default"/>
+      </w:rPr>
+    </w:lvl>
+    <w:lvl w:ilvl="6">
+      <w:start w:val="1"/>
+      <w:numFmt w:val="decimal"/>
+      <w:lvlText w:val="%7."/>
+      <w:lvlJc w:val="left"/>
+      <w:pPr>
+        <w:ind w:left="5040" w:hanging="360"/>
+      </w:pPr>
+      <w:rPr>
+        <w:rFonts w:hint="default"/>
+      </w:rPr>
+    </w:lvl>
+    <w:lvl w:ilvl="7">
+      <w:start w:val="1"/>
+      <w:numFmt w:val="lowerLetter"/>
+      <w:lvlText w:val="%8."/>
+      <w:lvlJc w:val="left"/>
+      <w:pPr>
+        <w:ind w:left="5760" w:hanging="360"/>
+      </w:pPr>
+      <w:rPr>
+        <w:rFonts w:hint="default"/>
+      </w:rPr>
+    </w:lvl>
+    <w:lvl w:ilvl="8">
+      <w:start w:val="1"/>
+      <w:numFmt w:val="lowerRoman"/>
+      <w:lvlText w:val="%9."/>
+      <w:lvlJc w:val="right"/>
+      <w:pPr>
+        <w:ind w:left="6480" w:hanging="180"/>
+      </w:pPr>
+      <w:rPr>
+        <w:rFonts w:hint="default"/>
+      </w:rPr>
     </w:lvl>
   </w:abstractNum>
   <w:num w:numId="1">
@@ -15876,7 +17597,7 @@
     <w:abstractNumId w:val="4"/>
   </w:num>
   <w:num w:numId="4">
-    <w:abstractNumId w:val="19"/>
+    <w:abstractNumId w:val="21"/>
   </w:num>
   <w:num w:numId="5">
     <w:abstractNumId w:val="8"/>
@@ -15885,13 +17606,13 @@
     <w:abstractNumId w:val="10"/>
   </w:num>
   <w:num w:numId="7">
-    <w:abstractNumId w:val="20"/>
+    <w:abstractNumId w:val="22"/>
   </w:num>
   <w:num w:numId="8">
-    <w:abstractNumId w:val="16"/>
+    <w:abstractNumId w:val="17"/>
   </w:num>
   <w:num w:numId="9">
-    <w:abstractNumId w:val="17"/>
+    <w:abstractNumId w:val="19"/>
   </w:num>
   <w:num w:numId="10">
     <w:abstractNumId w:val="3"/>
@@ -15918,7 +17639,7 @@
     <w:abstractNumId w:val="13"/>
   </w:num>
   <w:num w:numId="18">
-    <w:abstractNumId w:val="18"/>
+    <w:abstractNumId w:val="20"/>
   </w:num>
   <w:num w:numId="19">
     <w:abstractNumId w:val="15"/>
@@ -15928,6 +17649,15 @@
   </w:num>
   <w:num w:numId="21">
     <w:abstractNumId w:val="14"/>
+  </w:num>
+  <w:num w:numId="22">
+    <w:abstractNumId w:val="18"/>
+  </w:num>
+  <w:num w:numId="23">
+    <w:abstractNumId w:val="16"/>
+  </w:num>
+  <w:num w:numId="24">
+    <w:abstractNumId w:val="23"/>
   </w:num>
 </w:numbering>
 </file>
@@ -16838,9 +18568,10 @@
   </w:compat>
   <w:rsids>
     <w:rsidRoot w:val="00C143FC"/>
-    <w:rsid w:val="00437144"/>
     <w:rsid w:val="00492999"/>
+    <w:rsid w:val="005C5843"/>
     <w:rsid w:val="007A50EC"/>
+    <w:rsid w:val="007C7127"/>
     <w:rsid w:val="009E3534"/>
     <w:rsid w:val="00A41924"/>
     <w:rsid w:val="00C143FC"/>
@@ -17615,7 +19346,7 @@
 </file>
 
 <file path=customXml/itemProps2.xml><?xml version="1.0" encoding="utf-8"?>
-<ds:datastoreItem xmlns:ds="http://schemas.openxmlformats.org/officeDocument/2006/customXml" ds:itemID="{F2F3B46C-7DF1-4902-8E81-A07552B2E0F9}">
+<ds:datastoreItem xmlns:ds="http://schemas.openxmlformats.org/officeDocument/2006/customXml" ds:itemID="{D6B52843-2FBB-42B7-A520-90B2A329617C}">
   <ds:schemaRefs>
     <ds:schemaRef ds:uri="http://schemas.openxmlformats.org/officeDocument/2006/bibliography"/>
   </ds:schemaRefs>
